--- a/docs/Описание бойцов Тумена2.docx
+++ b/docs/Описание бойцов Тумена2.docx
@@ -41,6 +41,42 @@
       <w:pPr>
         <w:rPr>
           <w:rFonts w:ascii="Times New Roman" w:hAnsi="Times New Roman" w:cs="Times New Roman"/>
+          <w:sz w:val="28"/>
+          <w:szCs w:val="28"/>
+          <w:lang w:val="en-US"/>
+        </w:rPr>
+      </w:pPr>
+      <w:r>
+        <w:rPr>
+          <w:rFonts w:ascii="Times New Roman" w:hAnsi="Times New Roman" w:cs="Times New Roman"/>
+          <w:sz w:val="28"/>
+          <w:szCs w:val="28"/>
+          <w:lang w:val="en-US"/>
+        </w:rPr>
+        <w:t>###</w:t>
+      </w:r>
+      <w:r>
+        <w:rPr>
+          <w:rFonts w:ascii="Times New Roman" w:hAnsi="Times New Roman" w:cs="Times New Roman"/>
+          <w:sz w:val="28"/>
+          <w:szCs w:val="28"/>
+        </w:rPr>
+        <w:t xml:space="preserve"> Мечники </w:t>
+      </w:r>
+      <w:r>
+        <w:rPr>
+          <w:rFonts w:ascii="Times New Roman" w:hAnsi="Times New Roman" w:cs="Times New Roman"/>
+          <w:sz w:val="28"/>
+          <w:szCs w:val="28"/>
+          <w:lang w:val="en-US"/>
+        </w:rPr>
+        <w:t>###</w:t>
+      </w:r>
+    </w:p>
+    <w:p>
+      <w:pPr>
+        <w:rPr>
+          <w:rFonts w:ascii="Times New Roman" w:hAnsi="Times New Roman" w:cs="Times New Roman"/>
           <w:b/>
           <w:sz w:val="28"/>
           <w:szCs w:val="28"/>
@@ -70,7 +106,67 @@
           <w:sz w:val="28"/>
           <w:szCs w:val="28"/>
         </w:rPr>
-        <w:t>Ордынцы – это рядовые мужчины-</w:t>
+        <w:t xml:space="preserve">Ордынцы – это рядовые мужчины-огры. Летом они ходят в набеги, вооружившись топором и щитом. Зимой, когда орда находится на тёплой стоянке, </w:t>
+      </w:r>
+      <w:r>
+        <w:rPr>
+          <w:rFonts w:ascii="Times New Roman" w:hAnsi="Times New Roman" w:cs="Times New Roman"/>
+          <w:sz w:val="28"/>
+          <w:szCs w:val="28"/>
+        </w:rPr>
+        <w:t xml:space="preserve">они выполняют тяжёлые работы и готовятся к следующему сезону. Для многих из них набеги – это единственный способ подняться по социальной лестнице, поэтому они </w:t>
+      </w:r>
+      <w:r>
+        <w:rPr>
+          <w:rFonts w:ascii="Times New Roman" w:hAnsi="Times New Roman" w:cs="Times New Roman"/>
+          <w:sz w:val="28"/>
+          <w:szCs w:val="28"/>
+        </w:rPr>
+        <w:t xml:space="preserve">дерутся яростно и часто рискуют ради большой добычи. </w:t>
+      </w:r>
+    </w:p>
+    <w:p>
+      <w:pPr>
+        <w:rPr>
+          <w:rFonts w:ascii="Times New Roman" w:hAnsi="Times New Roman" w:cs="Times New Roman"/>
+          <w:sz w:val="28"/>
+          <w:szCs w:val="28"/>
+        </w:rPr>
+      </w:pPr>
+      <w:r>
+        <w:rPr>
+          <w:rFonts w:ascii="Times New Roman" w:hAnsi="Times New Roman" w:cs="Times New Roman"/>
+          <w:b/>
+          <w:sz w:val="28"/>
+          <w:szCs w:val="28"/>
+        </w:rPr>
+        <w:t xml:space="preserve">Десятник </w:t>
+      </w:r>
+      <w:r>
+        <w:rPr>
+          <w:rFonts w:ascii="Times New Roman" w:hAnsi="Times New Roman" w:cs="Times New Roman"/>
+          <w:b/>
+          <w:sz w:val="28"/>
+          <w:szCs w:val="28"/>
+        </w:rPr>
+        <w:br/>
+      </w:r>
+      <w:r>
+        <w:rPr>
+          <w:rFonts w:ascii="Times New Roman" w:hAnsi="Times New Roman" w:cs="Times New Roman"/>
+          <w:b/>
+          <w:sz w:val="28"/>
+          <w:szCs w:val="28"/>
+        </w:rPr>
+        <w:br/>
+      </w:r>
+      <w:r>
+        <w:rPr>
+          <w:rFonts w:ascii="Times New Roman" w:hAnsi="Times New Roman" w:cs="Times New Roman"/>
+          <w:sz w:val="28"/>
+          <w:szCs w:val="28"/>
+        </w:rPr>
+        <w:t xml:space="preserve">Отличившийся ордынец становится десятником – боевым командиром орды, в подчинении которого находятся десять </w:t>
       </w:r>
       <w:proofErr w:type="spellStart"/>
       <w:r>
@@ -79,7 +175,7 @@
           <w:sz w:val="28"/>
           <w:szCs w:val="28"/>
         </w:rPr>
-        <w:t>огры</w:t>
+        <w:t>огров</w:t>
       </w:r>
       <w:proofErr w:type="spellEnd"/>
       <w:r>
@@ -88,67 +184,63 @@
           <w:sz w:val="28"/>
           <w:szCs w:val="28"/>
         </w:rPr>
-        <w:t xml:space="preserve">. Летом они ходят в набеги, вооружившись топором и щитом. Зимой, когда орда находится на тёплой стоянке, </w:t>
-      </w:r>
-      <w:r>
-        <w:rPr>
-          <w:rFonts w:ascii="Times New Roman" w:hAnsi="Times New Roman" w:cs="Times New Roman"/>
-          <w:sz w:val="28"/>
-          <w:szCs w:val="28"/>
-        </w:rPr>
-        <w:t xml:space="preserve">они выполняют тяжёлые работы и готовятся к следующему сезону. Для многих из них набеги – это единственный способ подняться по социальной лестнице, поэтому они </w:t>
-      </w:r>
-      <w:r>
-        <w:rPr>
-          <w:rFonts w:ascii="Times New Roman" w:hAnsi="Times New Roman" w:cs="Times New Roman"/>
-          <w:sz w:val="28"/>
-          <w:szCs w:val="28"/>
-        </w:rPr>
-        <w:t xml:space="preserve">дерутся яростно и часто рискуют ради большой добычи. </w:t>
-      </w:r>
-    </w:p>
-    <w:p>
-      <w:pPr>
-        <w:rPr>
-          <w:rFonts w:ascii="Times New Roman" w:hAnsi="Times New Roman" w:cs="Times New Roman"/>
-          <w:sz w:val="28"/>
-          <w:szCs w:val="28"/>
-        </w:rPr>
-      </w:pPr>
-      <w:r>
-        <w:rPr>
-          <w:rFonts w:ascii="Times New Roman" w:hAnsi="Times New Roman" w:cs="Times New Roman"/>
-          <w:b/>
-          <w:sz w:val="28"/>
-          <w:szCs w:val="28"/>
-        </w:rPr>
-        <w:t xml:space="preserve">Десятник </w:t>
-      </w:r>
-      <w:r>
-        <w:rPr>
-          <w:rFonts w:ascii="Times New Roman" w:hAnsi="Times New Roman" w:cs="Times New Roman"/>
-          <w:b/>
-          <w:sz w:val="28"/>
-          <w:szCs w:val="28"/>
-        </w:rPr>
-        <w:br/>
-      </w:r>
-      <w:r>
-        <w:rPr>
-          <w:rFonts w:ascii="Times New Roman" w:hAnsi="Times New Roman" w:cs="Times New Roman"/>
-          <w:b/>
-          <w:sz w:val="28"/>
-          <w:szCs w:val="28"/>
-        </w:rPr>
-        <w:br/>
-      </w:r>
-      <w:r>
-        <w:rPr>
-          <w:rFonts w:ascii="Times New Roman" w:hAnsi="Times New Roman" w:cs="Times New Roman"/>
-          <w:sz w:val="28"/>
-          <w:szCs w:val="28"/>
-        </w:rPr>
-        <w:t xml:space="preserve">Отличившийся ордынец становится десятником – боевым командиром орды, в подчинении которого находятся десять </w:t>
+        <w:t>. Десятники становятся богаче своих прежних товарищей и облачаются в доспех из усил</w:t>
+      </w:r>
+      <w:r>
+        <w:rPr>
+          <w:rFonts w:ascii="Times New Roman" w:hAnsi="Times New Roman" w:cs="Times New Roman"/>
+          <w:sz w:val="28"/>
+          <w:szCs w:val="28"/>
+        </w:rPr>
+        <w:t xml:space="preserve">енных костями кожаных пластин. </w:t>
+      </w:r>
+      <w:r>
+        <w:rPr>
+          <w:rFonts w:ascii="Times New Roman" w:hAnsi="Times New Roman" w:cs="Times New Roman"/>
+          <w:sz w:val="28"/>
+          <w:szCs w:val="28"/>
+        </w:rPr>
+        <w:t>В бою десятник</w:t>
+      </w:r>
+      <w:r>
+        <w:rPr>
+          <w:rFonts w:ascii="Times New Roman" w:hAnsi="Times New Roman" w:cs="Times New Roman"/>
+          <w:sz w:val="28"/>
+          <w:szCs w:val="28"/>
+        </w:rPr>
+        <w:t>и идут в авангарде, прокладывая путь тяжёлой се</w:t>
+      </w:r>
+      <w:r>
+        <w:rPr>
+          <w:rFonts w:ascii="Times New Roman" w:hAnsi="Times New Roman" w:cs="Times New Roman"/>
+          <w:sz w:val="28"/>
+          <w:szCs w:val="28"/>
+        </w:rPr>
+        <w:t>кирой, которой удобно рубить как</w:t>
+      </w:r>
+      <w:r>
+        <w:rPr>
+          <w:rFonts w:ascii="Times New Roman" w:hAnsi="Times New Roman" w:cs="Times New Roman"/>
+          <w:sz w:val="28"/>
+          <w:szCs w:val="28"/>
+        </w:rPr>
+        <w:t xml:space="preserve"> врагов, </w:t>
+      </w:r>
+      <w:r>
+        <w:rPr>
+          <w:rFonts w:ascii="Times New Roman" w:hAnsi="Times New Roman" w:cs="Times New Roman"/>
+          <w:sz w:val="28"/>
+          <w:szCs w:val="28"/>
+        </w:rPr>
+        <w:t xml:space="preserve">так </w:t>
+      </w:r>
+      <w:r>
+        <w:rPr>
+          <w:rFonts w:ascii="Times New Roman" w:hAnsi="Times New Roman" w:cs="Times New Roman"/>
+          <w:sz w:val="28"/>
+          <w:szCs w:val="28"/>
+        </w:rPr>
+        <w:t xml:space="preserve">и деревянные укрепления.  Проломив брешь, десятники направляют туда своих </w:t>
       </w:r>
       <w:proofErr w:type="spellStart"/>
       <w:r>
@@ -166,31 +258,59 @@
           <w:sz w:val="28"/>
           <w:szCs w:val="28"/>
         </w:rPr>
-        <w:t>. Десятники становятся богаче своих прежних товарищей и облачаются в доспех из усил</w:t>
-      </w:r>
-      <w:r>
-        <w:rPr>
-          <w:rFonts w:ascii="Times New Roman" w:hAnsi="Times New Roman" w:cs="Times New Roman"/>
-          <w:sz w:val="28"/>
-          <w:szCs w:val="28"/>
-        </w:rPr>
-        <w:t xml:space="preserve">енных костями кожаных пластин. </w:t>
-      </w:r>
-      <w:r>
-        <w:rPr>
-          <w:rFonts w:ascii="Times New Roman" w:hAnsi="Times New Roman" w:cs="Times New Roman"/>
-          <w:sz w:val="28"/>
-          <w:szCs w:val="28"/>
-        </w:rPr>
-        <w:t>В бою десятник</w:t>
-      </w:r>
-      <w:r>
-        <w:rPr>
-          <w:rFonts w:ascii="Times New Roman" w:hAnsi="Times New Roman" w:cs="Times New Roman"/>
-          <w:sz w:val="28"/>
-          <w:szCs w:val="28"/>
-        </w:rPr>
-        <w:t xml:space="preserve">и идут в авангарде, прокладывая путь тяжёлой секирой, которой удобно рубить и врагов, и деревянные укрепления.  Проломив брешь, десятники направляют туда своих </w:t>
+        <w:t xml:space="preserve"> и разоряют поселение. Так проходит их лето. Зимой десятники </w:t>
+      </w:r>
+      <w:r>
+        <w:rPr>
+          <w:rFonts w:ascii="Times New Roman" w:hAnsi="Times New Roman" w:cs="Times New Roman"/>
+          <w:sz w:val="28"/>
+          <w:szCs w:val="28"/>
+        </w:rPr>
+        <w:t xml:space="preserve">оттачивают навыки своей десятки, </w:t>
+      </w:r>
+      <w:r>
+        <w:rPr>
+          <w:rFonts w:ascii="Times New Roman" w:hAnsi="Times New Roman" w:cs="Times New Roman"/>
+          <w:sz w:val="28"/>
+          <w:szCs w:val="28"/>
+        </w:rPr>
+        <w:t xml:space="preserve">устраивая охоту и состязания. </w:t>
+      </w:r>
+    </w:p>
+    <w:p>
+      <w:pPr>
+        <w:rPr>
+          <w:rFonts w:ascii="Times New Roman" w:hAnsi="Times New Roman" w:cs="Times New Roman"/>
+          <w:b/>
+          <w:sz w:val="28"/>
+          <w:szCs w:val="28"/>
+        </w:rPr>
+      </w:pPr>
+      <w:r>
+        <w:rPr>
+          <w:rFonts w:ascii="Times New Roman" w:hAnsi="Times New Roman" w:cs="Times New Roman"/>
+          <w:b/>
+          <w:sz w:val="28"/>
+          <w:szCs w:val="28"/>
+        </w:rPr>
+        <w:t xml:space="preserve">Сотник </w:t>
+      </w:r>
+    </w:p>
+    <w:p>
+      <w:pPr>
+        <w:rPr>
+          <w:rFonts w:ascii="Times New Roman" w:hAnsi="Times New Roman" w:cs="Times New Roman"/>
+          <w:sz w:val="28"/>
+          <w:szCs w:val="28"/>
+        </w:rPr>
+      </w:pPr>
+      <w:r>
+        <w:rPr>
+          <w:rFonts w:ascii="Times New Roman" w:hAnsi="Times New Roman" w:cs="Times New Roman"/>
+          <w:sz w:val="28"/>
+          <w:szCs w:val="28"/>
+        </w:rPr>
+        <w:t xml:space="preserve">Сотник – это начальник над сотней </w:t>
       </w:r>
       <w:proofErr w:type="spellStart"/>
       <w:r>
@@ -208,7 +328,47 @@
           <w:sz w:val="28"/>
           <w:szCs w:val="28"/>
         </w:rPr>
-        <w:t xml:space="preserve"> и разоряют поселение. Так проходит их лето. Зимой десятники руководят работами своих </w:t>
+        <w:t xml:space="preserve">. В больших ордах сотников назначает </w:t>
+      </w:r>
+      <w:r>
+        <w:rPr>
+          <w:rFonts w:ascii="Times New Roman" w:hAnsi="Times New Roman" w:cs="Times New Roman"/>
+          <w:sz w:val="28"/>
+          <w:szCs w:val="28"/>
+        </w:rPr>
+        <w:t>хан из лучших десятников. В</w:t>
+      </w:r>
+      <w:r>
+        <w:rPr>
+          <w:rFonts w:ascii="Times New Roman" w:hAnsi="Times New Roman" w:cs="Times New Roman"/>
+          <w:sz w:val="28"/>
+          <w:szCs w:val="28"/>
+        </w:rPr>
+        <w:t xml:space="preserve"> малых </w:t>
+      </w:r>
+      <w:r>
+        <w:rPr>
+          <w:rFonts w:ascii="Times New Roman" w:hAnsi="Times New Roman" w:cs="Times New Roman"/>
+          <w:sz w:val="28"/>
+          <w:szCs w:val="28"/>
+        </w:rPr>
+        <w:t xml:space="preserve">-- </w:t>
+      </w:r>
+      <w:r>
+        <w:rPr>
+          <w:rFonts w:ascii="Times New Roman" w:hAnsi="Times New Roman" w:cs="Times New Roman"/>
+          <w:sz w:val="28"/>
+          <w:szCs w:val="28"/>
+        </w:rPr>
+        <w:t>сотник сам является ханом, поэтому его выбира</w:t>
+      </w:r>
+      <w:r>
+        <w:rPr>
+          <w:rFonts w:ascii="Times New Roman" w:hAnsi="Times New Roman" w:cs="Times New Roman"/>
+          <w:sz w:val="28"/>
+          <w:szCs w:val="28"/>
+        </w:rPr>
+        <w:t xml:space="preserve">ют из знатных </w:t>
       </w:r>
       <w:proofErr w:type="spellStart"/>
       <w:r>
@@ -218,118 +378,6 @@
           <w:szCs w:val="28"/>
         </w:rPr>
         <w:t>огров</w:t>
-      </w:r>
-      <w:proofErr w:type="spellEnd"/>
-      <w:r>
-        <w:rPr>
-          <w:rFonts w:ascii="Times New Roman" w:hAnsi="Times New Roman" w:cs="Times New Roman"/>
-          <w:sz w:val="28"/>
-          <w:szCs w:val="28"/>
-        </w:rPr>
-        <w:t xml:space="preserve"> и оттачивают их боевые навыки, устраивая охоту и состязания. </w:t>
-      </w:r>
-    </w:p>
-    <w:p>
-      <w:pPr>
-        <w:rPr>
-          <w:rFonts w:ascii="Times New Roman" w:hAnsi="Times New Roman" w:cs="Times New Roman"/>
-          <w:b/>
-          <w:sz w:val="28"/>
-          <w:szCs w:val="28"/>
-        </w:rPr>
-      </w:pPr>
-      <w:r>
-        <w:rPr>
-          <w:rFonts w:ascii="Times New Roman" w:hAnsi="Times New Roman" w:cs="Times New Roman"/>
-          <w:b/>
-          <w:sz w:val="28"/>
-          <w:szCs w:val="28"/>
-        </w:rPr>
-        <w:t xml:space="preserve">Сотник </w:t>
-      </w:r>
-    </w:p>
-    <w:p>
-      <w:pPr>
-        <w:rPr>
-          <w:rFonts w:ascii="Times New Roman" w:hAnsi="Times New Roman" w:cs="Times New Roman"/>
-          <w:sz w:val="28"/>
-          <w:szCs w:val="28"/>
-        </w:rPr>
-      </w:pPr>
-      <w:r>
-        <w:rPr>
-          <w:rFonts w:ascii="Times New Roman" w:hAnsi="Times New Roman" w:cs="Times New Roman"/>
-          <w:sz w:val="28"/>
-          <w:szCs w:val="28"/>
-        </w:rPr>
-        <w:t xml:space="preserve">Сотник – это начальник над сотней </w:t>
-      </w:r>
-      <w:proofErr w:type="spellStart"/>
-      <w:r>
-        <w:rPr>
-          <w:rFonts w:ascii="Times New Roman" w:hAnsi="Times New Roman" w:cs="Times New Roman"/>
-          <w:sz w:val="28"/>
-          <w:szCs w:val="28"/>
-        </w:rPr>
-        <w:t>огров</w:t>
-      </w:r>
-      <w:proofErr w:type="spellEnd"/>
-      <w:r>
-        <w:rPr>
-          <w:rFonts w:ascii="Times New Roman" w:hAnsi="Times New Roman" w:cs="Times New Roman"/>
-          <w:sz w:val="28"/>
-          <w:szCs w:val="28"/>
-        </w:rPr>
-        <w:t xml:space="preserve">. В больших ордах сотников назначает </w:t>
-      </w:r>
-      <w:r>
-        <w:rPr>
-          <w:rFonts w:ascii="Times New Roman" w:hAnsi="Times New Roman" w:cs="Times New Roman"/>
-          <w:sz w:val="28"/>
-          <w:szCs w:val="28"/>
-        </w:rPr>
-        <w:t>хан из лучших десятников. В</w:t>
-      </w:r>
-      <w:r>
-        <w:rPr>
-          <w:rFonts w:ascii="Times New Roman" w:hAnsi="Times New Roman" w:cs="Times New Roman"/>
-          <w:sz w:val="28"/>
-          <w:szCs w:val="28"/>
-        </w:rPr>
-        <w:t xml:space="preserve"> малых </w:t>
-      </w:r>
-      <w:r>
-        <w:rPr>
-          <w:rFonts w:ascii="Times New Roman" w:hAnsi="Times New Roman" w:cs="Times New Roman"/>
-          <w:sz w:val="28"/>
-          <w:szCs w:val="28"/>
-        </w:rPr>
-        <w:t xml:space="preserve">-- </w:t>
-      </w:r>
-      <w:r>
-        <w:rPr>
-          <w:rFonts w:ascii="Times New Roman" w:hAnsi="Times New Roman" w:cs="Times New Roman"/>
-          <w:sz w:val="28"/>
-          <w:szCs w:val="28"/>
-        </w:rPr>
-        <w:t>сотник сам является ханом, поэтому его выбира</w:t>
-      </w:r>
-      <w:r>
-        <w:rPr>
-          <w:rFonts w:ascii="Times New Roman" w:hAnsi="Times New Roman" w:cs="Times New Roman"/>
-          <w:sz w:val="28"/>
-          <w:szCs w:val="28"/>
-        </w:rPr>
-        <w:t xml:space="preserve">ют из знатные </w:t>
-      </w:r>
-      <w:proofErr w:type="spellStart"/>
-      <w:r>
-        <w:rPr>
-          <w:rFonts w:ascii="Times New Roman" w:hAnsi="Times New Roman" w:cs="Times New Roman"/>
-          <w:sz w:val="28"/>
-          <w:szCs w:val="28"/>
-        </w:rPr>
-        <w:t>огры</w:t>
       </w:r>
       <w:proofErr w:type="spellEnd"/>
       <w:r>
@@ -401,10 +449,1939 @@
           <w:sz w:val="28"/>
           <w:szCs w:val="28"/>
         </w:rPr>
-        <w:t>Самых сильных и умелых воинов хан набирает в свою личную д</w:t>
+        <w:t>Нукеры – личная дружина хана. Специально для них хан заказывает полный комплект металлических доспехов, прочные щиты и огромные булатные сабли. Вкупе с отточенным в боях личным мастерством, всё это делает нукеров одними из самых сильных бойцов степи.</w:t>
+      </w:r>
+    </w:p>
+    <w:p>
+      <w:pPr>
+        <w:rPr>
+          <w:rFonts w:ascii="Times New Roman" w:hAnsi="Times New Roman" w:cs="Times New Roman"/>
+          <w:sz w:val="28"/>
+          <w:szCs w:val="28"/>
+        </w:rPr>
+      </w:pPr>
+      <w:r>
+        <w:rPr>
+          <w:rFonts w:ascii="Times New Roman" w:hAnsi="Times New Roman" w:cs="Times New Roman"/>
+          <w:sz w:val="28"/>
+          <w:szCs w:val="28"/>
+        </w:rPr>
+        <w:t xml:space="preserve">Рядовые огры побаиваются нукеров, ведь те нередко выступают в роли палачей, и без колебаний приводят даже самый страшный приговор хана в исполнение. </w:t>
+      </w:r>
+      <w:r>
+        <w:rPr>
+          <w:rFonts w:ascii="Times New Roman" w:hAnsi="Times New Roman" w:cs="Times New Roman"/>
+          <w:sz w:val="28"/>
+          <w:szCs w:val="28"/>
+        </w:rPr>
+        <w:br/>
+      </w:r>
+      <w:r>
+        <w:rPr>
+          <w:rFonts w:ascii="Times New Roman" w:hAnsi="Times New Roman" w:cs="Times New Roman"/>
+          <w:b/>
+          <w:sz w:val="28"/>
+          <w:szCs w:val="28"/>
+        </w:rPr>
+        <w:t>Охотник</w:t>
+      </w:r>
+    </w:p>
+    <w:p>
+      <w:pPr>
+        <w:rPr>
+          <w:rFonts w:ascii="Times New Roman" w:hAnsi="Times New Roman" w:cs="Times New Roman"/>
+          <w:sz w:val="28"/>
+          <w:szCs w:val="28"/>
+          <w:lang w:val="en-US"/>
+        </w:rPr>
+      </w:pPr>
+      <w:r>
+        <w:rPr>
+          <w:rFonts w:ascii="Times New Roman" w:hAnsi="Times New Roman" w:cs="Times New Roman"/>
+          <w:sz w:val="28"/>
+          <w:szCs w:val="28"/>
+          <w:lang w:val="en-US"/>
+        </w:rPr>
+        <w:lastRenderedPageBreak/>
+        <w:t>###</w:t>
+      </w:r>
+      <w:r>
+        <w:rPr>
+          <w:rFonts w:ascii="Times New Roman" w:hAnsi="Times New Roman" w:cs="Times New Roman"/>
+          <w:sz w:val="28"/>
+          <w:szCs w:val="28"/>
+        </w:rPr>
+        <w:t xml:space="preserve"> Стрелки</w:t>
+      </w:r>
+      <w:r>
+        <w:rPr>
+          <w:rFonts w:ascii="Times New Roman" w:hAnsi="Times New Roman" w:cs="Times New Roman"/>
+          <w:sz w:val="28"/>
+          <w:szCs w:val="28"/>
+        </w:rPr>
+        <w:t xml:space="preserve"> </w:t>
+      </w:r>
+      <w:r>
+        <w:rPr>
+          <w:rFonts w:ascii="Times New Roman" w:hAnsi="Times New Roman" w:cs="Times New Roman"/>
+          <w:sz w:val="28"/>
+          <w:szCs w:val="28"/>
+          <w:lang w:val="en-US"/>
+        </w:rPr>
+        <w:t>###</w:t>
+      </w:r>
+    </w:p>
+    <w:p>
+      <w:pPr>
+        <w:rPr>
+          <w:rFonts w:ascii="Times New Roman" w:hAnsi="Times New Roman" w:cs="Times New Roman"/>
+          <w:b/>
+          <w:sz w:val="28"/>
+          <w:szCs w:val="28"/>
+        </w:rPr>
+      </w:pPr>
+      <w:r>
+        <w:rPr>
+          <w:rFonts w:ascii="Times New Roman" w:hAnsi="Times New Roman" w:cs="Times New Roman"/>
+          <w:b/>
+          <w:sz w:val="28"/>
+          <w:szCs w:val="28"/>
+        </w:rPr>
+        <w:t>Охотник</w:t>
+      </w:r>
+    </w:p>
+    <w:p>
+      <w:pPr>
+        <w:rPr>
+          <w:rFonts w:ascii="Times New Roman" w:hAnsi="Times New Roman" w:cs="Times New Roman"/>
+          <w:sz w:val="28"/>
+          <w:szCs w:val="28"/>
+        </w:rPr>
+      </w:pPr>
+      <w:r>
+        <w:rPr>
+          <w:rFonts w:ascii="Times New Roman" w:hAnsi="Times New Roman" w:cs="Times New Roman"/>
+          <w:sz w:val="28"/>
+          <w:szCs w:val="28"/>
+        </w:rPr>
+        <w:t xml:space="preserve">Огры часто охотятся, используя примитивные пращи. В мирное время охотники </w:t>
+      </w:r>
+      <w:r>
+        <w:rPr>
+          <w:rFonts w:ascii="Times New Roman" w:hAnsi="Times New Roman" w:cs="Times New Roman"/>
+          <w:sz w:val="28"/>
+          <w:szCs w:val="28"/>
+        </w:rPr>
+        <w:t>бьют куропаток, антилоп и и</w:t>
+      </w:r>
+      <w:r>
+        <w:rPr>
+          <w:rFonts w:ascii="Times New Roman" w:hAnsi="Times New Roman" w:cs="Times New Roman"/>
+          <w:sz w:val="28"/>
+          <w:szCs w:val="28"/>
+        </w:rPr>
+        <w:t xml:space="preserve">ную степную дичь, а в военное -- </w:t>
+      </w:r>
+      <w:r>
+        <w:rPr>
+          <w:rFonts w:ascii="Times New Roman" w:hAnsi="Times New Roman" w:cs="Times New Roman"/>
+          <w:sz w:val="28"/>
+          <w:szCs w:val="28"/>
+        </w:rPr>
+        <w:t>сопровождают</w:t>
+      </w:r>
+      <w:r>
+        <w:rPr>
+          <w:rFonts w:ascii="Times New Roman" w:hAnsi="Times New Roman" w:cs="Times New Roman"/>
+          <w:sz w:val="28"/>
+          <w:szCs w:val="28"/>
+        </w:rPr>
+        <w:t xml:space="preserve"> орду в качестве лёгкой пехоты. Способности в обращении с пращей делают из них неплохих стрелков, что тяжелыми булыжниками выбивают противников из строя. </w:t>
+      </w:r>
+    </w:p>
+    <w:p>
+      <w:pPr>
+        <w:rPr>
+          <w:rFonts w:ascii="Times New Roman" w:hAnsi="Times New Roman" w:cs="Times New Roman"/>
+          <w:sz w:val="28"/>
+          <w:szCs w:val="28"/>
+        </w:rPr>
+      </w:pPr>
+      <w:r>
+        <w:rPr>
+          <w:rFonts w:ascii="Times New Roman" w:hAnsi="Times New Roman" w:cs="Times New Roman"/>
+          <w:b/>
+          <w:sz w:val="28"/>
+          <w:szCs w:val="28"/>
+        </w:rPr>
+        <w:t xml:space="preserve">Пластун </w:t>
+      </w:r>
+      <w:r>
+        <w:rPr>
+          <w:rFonts w:ascii="Times New Roman" w:hAnsi="Times New Roman" w:cs="Times New Roman"/>
+          <w:sz w:val="28"/>
+          <w:szCs w:val="28"/>
+        </w:rPr>
+        <w:br/>
+      </w:r>
+      <w:r>
+        <w:rPr>
+          <w:rFonts w:ascii="Times New Roman" w:hAnsi="Times New Roman" w:cs="Times New Roman"/>
+          <w:sz w:val="28"/>
+          <w:szCs w:val="28"/>
+        </w:rPr>
+        <w:t xml:space="preserve">Умелые охотники пополняют ряды пластунов – </w:t>
+      </w:r>
+      <w:proofErr w:type="spellStart"/>
+      <w:r>
+        <w:rPr>
+          <w:rFonts w:ascii="Times New Roman" w:hAnsi="Times New Roman" w:cs="Times New Roman"/>
+          <w:sz w:val="28"/>
+          <w:szCs w:val="28"/>
+        </w:rPr>
+        <w:t>о</w:t>
+      </w:r>
+      <w:r>
+        <w:rPr>
+          <w:rFonts w:ascii="Times New Roman" w:hAnsi="Times New Roman" w:cs="Times New Roman"/>
+          <w:sz w:val="28"/>
+          <w:szCs w:val="28"/>
+        </w:rPr>
+        <w:t>грских</w:t>
+      </w:r>
+      <w:proofErr w:type="spellEnd"/>
+      <w:r>
+        <w:rPr>
+          <w:rFonts w:ascii="Times New Roman" w:hAnsi="Times New Roman" w:cs="Times New Roman"/>
+          <w:sz w:val="28"/>
+          <w:szCs w:val="28"/>
+        </w:rPr>
+        <w:t xml:space="preserve"> разведчиков, что </w:t>
+      </w:r>
+      <w:r>
+        <w:rPr>
+          <w:rFonts w:ascii="Times New Roman" w:hAnsi="Times New Roman" w:cs="Times New Roman"/>
+          <w:sz w:val="28"/>
+          <w:szCs w:val="28"/>
+        </w:rPr>
+        <w:t xml:space="preserve">постоянно </w:t>
+      </w:r>
+      <w:r>
+        <w:rPr>
+          <w:rFonts w:ascii="Times New Roman" w:hAnsi="Times New Roman" w:cs="Times New Roman"/>
+          <w:sz w:val="28"/>
+          <w:szCs w:val="28"/>
+        </w:rPr>
+        <w:t>нес</w:t>
+      </w:r>
+      <w:r>
+        <w:rPr>
+          <w:rFonts w:ascii="Times New Roman" w:hAnsi="Times New Roman" w:cs="Times New Roman"/>
+          <w:sz w:val="28"/>
+          <w:szCs w:val="28"/>
+        </w:rPr>
+        <w:t xml:space="preserve">ут дозорную службу на границах орды. Они облачаются в плотный </w:t>
+      </w:r>
+      <w:r>
+        <w:rPr>
+          <w:rFonts w:ascii="Times New Roman" w:hAnsi="Times New Roman" w:cs="Times New Roman"/>
+          <w:sz w:val="28"/>
+          <w:szCs w:val="28"/>
+        </w:rPr>
+        <w:t>халат и берут с собой лёгкий щит.</w:t>
+      </w:r>
+      <w:r>
+        <w:rPr>
+          <w:rFonts w:ascii="Times New Roman" w:hAnsi="Times New Roman" w:cs="Times New Roman"/>
+          <w:sz w:val="28"/>
+          <w:szCs w:val="28"/>
+        </w:rPr>
+        <w:t xml:space="preserve"> Длительное пребывание вдали от лагеря </w:t>
+      </w:r>
+      <w:r>
+        <w:rPr>
+          <w:rFonts w:ascii="Times New Roman" w:hAnsi="Times New Roman" w:cs="Times New Roman"/>
+          <w:sz w:val="28"/>
+          <w:szCs w:val="28"/>
+        </w:rPr>
+        <w:t>и постоянн</w:t>
+      </w:r>
+      <w:r>
+        <w:rPr>
+          <w:rFonts w:ascii="Times New Roman" w:hAnsi="Times New Roman" w:cs="Times New Roman"/>
+          <w:sz w:val="28"/>
+          <w:szCs w:val="28"/>
+        </w:rPr>
+        <w:t xml:space="preserve">ые стычки с нарушителями делают пластунов проворными бойцами, которые один за другим выпускают из пращи внушительные снаряды. </w:t>
+      </w:r>
+    </w:p>
+    <w:p>
+      <w:pPr>
+        <w:rPr>
+          <w:rFonts w:ascii="Times New Roman" w:hAnsi="Times New Roman" w:cs="Times New Roman"/>
+          <w:sz w:val="28"/>
+          <w:szCs w:val="28"/>
+        </w:rPr>
+      </w:pPr>
+      <w:r>
+        <w:rPr>
+          <w:rFonts w:ascii="Times New Roman" w:hAnsi="Times New Roman" w:cs="Times New Roman"/>
+          <w:b/>
+          <w:sz w:val="28"/>
+          <w:szCs w:val="28"/>
+        </w:rPr>
+        <w:t>Следопыты</w:t>
+      </w:r>
+      <w:r>
+        <w:rPr>
+          <w:rFonts w:ascii="Times New Roman" w:hAnsi="Times New Roman" w:cs="Times New Roman"/>
+          <w:sz w:val="28"/>
+          <w:szCs w:val="28"/>
+        </w:rPr>
+        <w:t xml:space="preserve"> – это глаза и уши</w:t>
+      </w:r>
+      <w:r>
+        <w:rPr>
+          <w:rFonts w:ascii="Times New Roman" w:hAnsi="Times New Roman" w:cs="Times New Roman"/>
+          <w:sz w:val="28"/>
+          <w:szCs w:val="28"/>
+        </w:rPr>
+        <w:t xml:space="preserve"> орды</w:t>
+      </w:r>
+      <w:r>
+        <w:rPr>
+          <w:rFonts w:ascii="Times New Roman" w:hAnsi="Times New Roman" w:cs="Times New Roman"/>
+          <w:sz w:val="28"/>
+          <w:szCs w:val="28"/>
+        </w:rPr>
+        <w:t>. Неделями напролёт они путешествуют по степям и их окрестностям, изучая местность, прокладывая тропы, выслеживая стада животных и отряды врагов</w:t>
+      </w:r>
+      <w:r>
+        <w:rPr>
+          <w:rFonts w:ascii="Times New Roman" w:hAnsi="Times New Roman" w:cs="Times New Roman"/>
+          <w:sz w:val="28"/>
+          <w:szCs w:val="28"/>
+        </w:rPr>
+        <w:t>. В</w:t>
+      </w:r>
+      <w:r>
+        <w:rPr>
+          <w:rFonts w:ascii="Times New Roman" w:hAnsi="Times New Roman" w:cs="Times New Roman"/>
+          <w:sz w:val="28"/>
+          <w:szCs w:val="28"/>
+        </w:rPr>
+        <w:t xml:space="preserve"> орду следопыты возвращаются редко, главным образом, чтобы сообщить</w:t>
+      </w:r>
+      <w:r>
+        <w:rPr>
+          <w:rFonts w:ascii="Times New Roman" w:hAnsi="Times New Roman" w:cs="Times New Roman"/>
+          <w:sz w:val="28"/>
+          <w:szCs w:val="28"/>
+        </w:rPr>
+        <w:t xml:space="preserve"> начальникам</w:t>
+      </w:r>
+      <w:r>
+        <w:rPr>
+          <w:rFonts w:ascii="Times New Roman" w:hAnsi="Times New Roman" w:cs="Times New Roman"/>
+          <w:sz w:val="28"/>
+          <w:szCs w:val="28"/>
+        </w:rPr>
+        <w:t xml:space="preserve"> об увиденном</w:t>
+      </w:r>
+      <w:r>
+        <w:rPr>
+          <w:rFonts w:ascii="Times New Roman" w:hAnsi="Times New Roman" w:cs="Times New Roman"/>
+          <w:sz w:val="28"/>
+          <w:szCs w:val="28"/>
+        </w:rPr>
+        <w:t xml:space="preserve"> и услышанном. Поймать следопытов</w:t>
+      </w:r>
+      <w:r>
+        <w:rPr>
+          <w:rFonts w:ascii="Times New Roman" w:hAnsi="Times New Roman" w:cs="Times New Roman"/>
+          <w:sz w:val="28"/>
+          <w:szCs w:val="28"/>
+        </w:rPr>
+        <w:t xml:space="preserve"> непросто, а сразить – ещё сложнее, ведь они прекрасно обращаются с пращой, и одним выстрелом способны оглушить любого вра</w:t>
+      </w:r>
+      <w:r>
+        <w:rPr>
+          <w:rFonts w:ascii="Times New Roman" w:hAnsi="Times New Roman" w:cs="Times New Roman"/>
+          <w:sz w:val="28"/>
+          <w:szCs w:val="28"/>
+        </w:rPr>
+        <w:t>га, будь то зверь или человек</w:t>
+      </w:r>
+      <w:r>
+        <w:rPr>
+          <w:rFonts w:ascii="Times New Roman" w:hAnsi="Times New Roman" w:cs="Times New Roman"/>
+          <w:sz w:val="28"/>
+          <w:szCs w:val="28"/>
+        </w:rPr>
+        <w:t xml:space="preserve">. </w:t>
+      </w:r>
+    </w:p>
+    <w:p>
+      <w:pPr>
+        <w:rPr>
+          <w:rFonts w:ascii="Times New Roman" w:hAnsi="Times New Roman" w:cs="Times New Roman"/>
+          <w:b/>
+          <w:sz w:val="28"/>
+          <w:szCs w:val="28"/>
+        </w:rPr>
+      </w:pPr>
+      <w:r>
+        <w:rPr>
+          <w:rFonts w:ascii="Times New Roman" w:hAnsi="Times New Roman" w:cs="Times New Roman"/>
+          <w:b/>
+          <w:sz w:val="28"/>
+          <w:szCs w:val="28"/>
+        </w:rPr>
+        <w:t xml:space="preserve">Зачинщик. </w:t>
+      </w:r>
+    </w:p>
+    <w:p>
+      <w:pPr>
+        <w:rPr>
+          <w:rFonts w:ascii="Times New Roman" w:hAnsi="Times New Roman" w:cs="Times New Roman"/>
+          <w:sz w:val="28"/>
+          <w:szCs w:val="28"/>
+        </w:rPr>
+      </w:pPr>
+      <w:r>
+        <w:rPr>
+          <w:rFonts w:ascii="Times New Roman" w:hAnsi="Times New Roman" w:cs="Times New Roman"/>
+          <w:sz w:val="28"/>
+          <w:szCs w:val="28"/>
+        </w:rPr>
+        <w:t xml:space="preserve">Для борьбы с деревянными укреплениями в орде есть особые отряды зачинщиков. </w:t>
+      </w:r>
+      <w:r>
+        <w:rPr>
+          <w:rFonts w:ascii="Times New Roman" w:hAnsi="Times New Roman" w:cs="Times New Roman"/>
+          <w:sz w:val="28"/>
+          <w:szCs w:val="28"/>
+        </w:rPr>
+        <w:t>Эти увешанные факелами штурм</w:t>
+      </w:r>
+      <w:r>
+        <w:rPr>
+          <w:rFonts w:ascii="Times New Roman" w:hAnsi="Times New Roman" w:cs="Times New Roman"/>
+          <w:sz w:val="28"/>
+          <w:szCs w:val="28"/>
+        </w:rPr>
+        <w:t xml:space="preserve">овики действуют на острие атаки, их цель -- </w:t>
+      </w:r>
+      <w:r>
+        <w:rPr>
+          <w:rFonts w:ascii="Times New Roman" w:hAnsi="Times New Roman" w:cs="Times New Roman"/>
+          <w:sz w:val="28"/>
+          <w:szCs w:val="28"/>
+        </w:rPr>
+        <w:t>поджечь вражеские стены и башни. Нередк</w:t>
+      </w:r>
+      <w:r>
+        <w:rPr>
+          <w:rFonts w:ascii="Times New Roman" w:hAnsi="Times New Roman" w:cs="Times New Roman"/>
+          <w:sz w:val="28"/>
+          <w:szCs w:val="28"/>
+        </w:rPr>
+        <w:t>о стрелки защитников выбирают зачинщиков</w:t>
+      </w:r>
+      <w:r>
+        <w:rPr>
+          <w:rFonts w:ascii="Times New Roman" w:hAnsi="Times New Roman" w:cs="Times New Roman"/>
+          <w:sz w:val="28"/>
+          <w:szCs w:val="28"/>
+        </w:rPr>
+        <w:t xml:space="preserve"> приоритетной целью, поэтому </w:t>
+      </w:r>
+      <w:r>
+        <w:rPr>
+          <w:rFonts w:ascii="Times New Roman" w:hAnsi="Times New Roman" w:cs="Times New Roman"/>
+          <w:sz w:val="28"/>
+          <w:szCs w:val="28"/>
+        </w:rPr>
+        <w:t xml:space="preserve">они </w:t>
+      </w:r>
+      <w:r>
+        <w:rPr>
+          <w:rFonts w:ascii="Times New Roman" w:hAnsi="Times New Roman" w:cs="Times New Roman"/>
+          <w:sz w:val="28"/>
+          <w:szCs w:val="28"/>
+        </w:rPr>
+        <w:t>облачаются в тяжёлую костяную броню, надёж</w:t>
+      </w:r>
+      <w:r>
+        <w:rPr>
+          <w:rFonts w:ascii="Times New Roman" w:hAnsi="Times New Roman" w:cs="Times New Roman"/>
+          <w:sz w:val="28"/>
+          <w:szCs w:val="28"/>
+        </w:rPr>
+        <w:t>но защищающую от стрел и копий.</w:t>
+      </w:r>
+    </w:p>
+    <w:p>
+      <w:pPr>
+        <w:rPr>
+          <w:rFonts w:ascii="Times New Roman" w:hAnsi="Times New Roman" w:cs="Times New Roman"/>
+          <w:sz w:val="28"/>
+          <w:szCs w:val="28"/>
+        </w:rPr>
+      </w:pPr>
+      <w:r>
+        <w:rPr>
+          <w:rFonts w:ascii="Times New Roman" w:hAnsi="Times New Roman" w:cs="Times New Roman"/>
+          <w:sz w:val="28"/>
+          <w:szCs w:val="28"/>
+        </w:rPr>
+        <w:t>Ворвавшись на улицы, зачинщики начинают палить всё подряд, сеять хаос и панику. После удачного набега они ещё долго с гордостью оглядываются на клубы дыма на горизонте.</w:t>
+      </w:r>
+    </w:p>
+    <w:p>
+      <w:pPr>
+        <w:rPr>
+          <w:rFonts w:ascii="Times New Roman" w:hAnsi="Times New Roman" w:cs="Times New Roman"/>
+          <w:b/>
+          <w:sz w:val="28"/>
+          <w:szCs w:val="28"/>
+        </w:rPr>
+      </w:pPr>
+      <w:r>
+        <w:rPr>
+          <w:rFonts w:ascii="Times New Roman" w:hAnsi="Times New Roman" w:cs="Times New Roman"/>
+          <w:b/>
+          <w:sz w:val="28"/>
+          <w:szCs w:val="28"/>
+        </w:rPr>
+        <w:t xml:space="preserve">Разоритель </w:t>
+      </w:r>
+    </w:p>
+    <w:p>
+      <w:pPr>
+        <w:rPr>
+          <w:rFonts w:ascii="Times New Roman" w:hAnsi="Times New Roman" w:cs="Times New Roman"/>
+          <w:sz w:val="28"/>
+          <w:szCs w:val="28"/>
+        </w:rPr>
+      </w:pPr>
+      <w:r>
+        <w:rPr>
+          <w:rFonts w:ascii="Times New Roman" w:hAnsi="Times New Roman" w:cs="Times New Roman"/>
+          <w:sz w:val="28"/>
+          <w:szCs w:val="28"/>
+        </w:rPr>
+        <w:t xml:space="preserve">Самых опытных в обращении с огнём </w:t>
+      </w:r>
+      <w:proofErr w:type="spellStart"/>
+      <w:r>
+        <w:rPr>
+          <w:rFonts w:ascii="Times New Roman" w:hAnsi="Times New Roman" w:cs="Times New Roman"/>
+          <w:sz w:val="28"/>
+          <w:szCs w:val="28"/>
+        </w:rPr>
+        <w:t>огров</w:t>
+      </w:r>
+      <w:proofErr w:type="spellEnd"/>
+      <w:r>
+        <w:rPr>
+          <w:rFonts w:ascii="Times New Roman" w:hAnsi="Times New Roman" w:cs="Times New Roman"/>
+          <w:sz w:val="28"/>
+          <w:szCs w:val="28"/>
+        </w:rPr>
+        <w:t xml:space="preserve"> называют разорителями. Именно им доверяют горючий сок дерева </w:t>
+      </w:r>
+      <w:proofErr w:type="spellStart"/>
+      <w:r>
+        <w:rPr>
+          <w:rFonts w:ascii="Times New Roman" w:hAnsi="Times New Roman" w:cs="Times New Roman"/>
+          <w:sz w:val="28"/>
+          <w:szCs w:val="28"/>
+        </w:rPr>
+        <w:t>Санбаар</w:t>
+      </w:r>
+      <w:proofErr w:type="spellEnd"/>
+      <w:r>
+        <w:rPr>
+          <w:rFonts w:ascii="Times New Roman" w:hAnsi="Times New Roman" w:cs="Times New Roman"/>
+          <w:sz w:val="28"/>
+          <w:szCs w:val="28"/>
+        </w:rPr>
+        <w:t xml:space="preserve">, когда его удаётся добыть в набегах. </w:t>
+      </w:r>
+      <w:r>
+        <w:rPr>
+          <w:rFonts w:ascii="Times New Roman" w:hAnsi="Times New Roman" w:cs="Times New Roman"/>
+          <w:sz w:val="28"/>
+          <w:szCs w:val="28"/>
+        </w:rPr>
+        <w:t>Разорители делают из сока смоляные бомбы</w:t>
+      </w:r>
+      <w:r>
+        <w:rPr>
+          <w:rFonts w:ascii="Times New Roman" w:hAnsi="Times New Roman" w:cs="Times New Roman"/>
+          <w:sz w:val="28"/>
+          <w:szCs w:val="28"/>
+        </w:rPr>
+        <w:t>;</w:t>
+      </w:r>
+      <w:r>
+        <w:rPr>
+          <w:rFonts w:ascii="Times New Roman" w:hAnsi="Times New Roman" w:cs="Times New Roman"/>
+          <w:sz w:val="28"/>
+          <w:szCs w:val="28"/>
+        </w:rPr>
+        <w:t xml:space="preserve"> в бою они ме</w:t>
+      </w:r>
+      <w:r>
+        <w:rPr>
+          <w:rFonts w:ascii="Times New Roman" w:hAnsi="Times New Roman" w:cs="Times New Roman"/>
+          <w:sz w:val="28"/>
+          <w:szCs w:val="28"/>
+        </w:rPr>
+        <w:t>тко запускают их из пращей, выжигая дотла укрепления вместе с защитниками</w:t>
+      </w:r>
+      <w:r>
+        <w:rPr>
+          <w:rFonts w:ascii="Times New Roman" w:hAnsi="Times New Roman" w:cs="Times New Roman"/>
+          <w:sz w:val="28"/>
+          <w:szCs w:val="28"/>
+        </w:rPr>
+        <w:t xml:space="preserve">. </w:t>
+      </w:r>
+      <w:r>
+        <w:rPr>
+          <w:rFonts w:ascii="Times New Roman" w:hAnsi="Times New Roman" w:cs="Times New Roman"/>
+          <w:sz w:val="28"/>
+          <w:szCs w:val="28"/>
+        </w:rPr>
+        <w:lastRenderedPageBreak/>
+        <w:t>За свои навыки разорители пол</w:t>
+      </w:r>
+      <w:r>
+        <w:rPr>
+          <w:rFonts w:ascii="Times New Roman" w:hAnsi="Times New Roman" w:cs="Times New Roman"/>
+          <w:sz w:val="28"/>
+          <w:szCs w:val="28"/>
+        </w:rPr>
+        <w:t xml:space="preserve">ьзуются большим уважением в орде, о чём свидетельствуют рога, которыми они украшают свои шлемы. </w:t>
+      </w:r>
+    </w:p>
+    <w:p>
+      <w:pPr>
+        <w:rPr>
+          <w:rFonts w:ascii="Times New Roman" w:hAnsi="Times New Roman" w:cs="Times New Roman"/>
+          <w:b/>
+          <w:sz w:val="28"/>
+          <w:szCs w:val="28"/>
+        </w:rPr>
+      </w:pPr>
+      <w:r>
+        <w:rPr>
+          <w:rFonts w:ascii="Times New Roman" w:hAnsi="Times New Roman" w:cs="Times New Roman"/>
+          <w:sz w:val="28"/>
+          <w:szCs w:val="28"/>
+        </w:rPr>
+        <w:t>###</w:t>
+      </w:r>
+      <w:r>
+        <w:rPr>
+          <w:rFonts w:ascii="Times New Roman" w:hAnsi="Times New Roman" w:cs="Times New Roman"/>
+          <w:sz w:val="28"/>
+          <w:szCs w:val="28"/>
+        </w:rPr>
+        <w:t xml:space="preserve"> </w:t>
+      </w:r>
+      <w:proofErr w:type="spellStart"/>
+      <w:r>
+        <w:rPr>
+          <w:rFonts w:ascii="Times New Roman" w:hAnsi="Times New Roman" w:cs="Times New Roman"/>
+          <w:sz w:val="28"/>
+          <w:szCs w:val="28"/>
+        </w:rPr>
+        <w:t>Людоловы</w:t>
+      </w:r>
+      <w:proofErr w:type="spellEnd"/>
+      <w:r>
+        <w:rPr>
+          <w:rFonts w:ascii="Times New Roman" w:hAnsi="Times New Roman" w:cs="Times New Roman"/>
+          <w:sz w:val="28"/>
+          <w:szCs w:val="28"/>
+        </w:rPr>
+        <w:t xml:space="preserve"> </w:t>
+      </w:r>
+      <w:r>
+        <w:rPr>
+          <w:rFonts w:ascii="Times New Roman" w:hAnsi="Times New Roman" w:cs="Times New Roman"/>
+          <w:sz w:val="28"/>
+          <w:szCs w:val="28"/>
+        </w:rPr>
+        <w:t xml:space="preserve">### </w:t>
+      </w:r>
+      <w:r>
+        <w:rPr>
+          <w:rFonts w:ascii="Times New Roman" w:hAnsi="Times New Roman" w:cs="Times New Roman"/>
+          <w:sz w:val="28"/>
+          <w:szCs w:val="28"/>
+        </w:rPr>
+        <w:br/>
+      </w:r>
+      <w:r>
+        <w:rPr>
+          <w:rFonts w:ascii="Times New Roman" w:hAnsi="Times New Roman" w:cs="Times New Roman"/>
+          <w:sz w:val="28"/>
+          <w:szCs w:val="28"/>
+        </w:rPr>
+        <w:br/>
+      </w:r>
+      <w:proofErr w:type="spellStart"/>
+      <w:r>
+        <w:rPr>
+          <w:rFonts w:ascii="Times New Roman" w:hAnsi="Times New Roman" w:cs="Times New Roman"/>
+          <w:b/>
+          <w:sz w:val="28"/>
+          <w:szCs w:val="28"/>
+        </w:rPr>
+        <w:t>Людолов</w:t>
+      </w:r>
+      <w:proofErr w:type="spellEnd"/>
+      <w:r>
+        <w:rPr>
+          <w:rFonts w:ascii="Times New Roman" w:hAnsi="Times New Roman" w:cs="Times New Roman"/>
+          <w:b/>
+          <w:sz w:val="28"/>
+          <w:szCs w:val="28"/>
+        </w:rPr>
+        <w:t xml:space="preserve"> </w:t>
+      </w:r>
+    </w:p>
+    <w:p>
+      <w:pPr>
+        <w:rPr>
+          <w:rFonts w:ascii="Times New Roman" w:hAnsi="Times New Roman" w:cs="Times New Roman"/>
+          <w:sz w:val="28"/>
+          <w:szCs w:val="28"/>
+        </w:rPr>
+      </w:pPr>
+      <w:r>
+        <w:rPr>
+          <w:rFonts w:ascii="Times New Roman" w:hAnsi="Times New Roman" w:cs="Times New Roman"/>
+          <w:sz w:val="28"/>
+          <w:szCs w:val="28"/>
+        </w:rPr>
+        <w:t xml:space="preserve">Одна из целей </w:t>
+      </w:r>
+      <w:proofErr w:type="spellStart"/>
+      <w:r>
+        <w:rPr>
+          <w:rFonts w:ascii="Times New Roman" w:hAnsi="Times New Roman" w:cs="Times New Roman"/>
+          <w:sz w:val="28"/>
+          <w:szCs w:val="28"/>
+        </w:rPr>
+        <w:t>огрских</w:t>
+      </w:r>
+      <w:proofErr w:type="spellEnd"/>
+      <w:r>
+        <w:rPr>
+          <w:rFonts w:ascii="Times New Roman" w:hAnsi="Times New Roman" w:cs="Times New Roman"/>
+          <w:sz w:val="28"/>
+          <w:szCs w:val="28"/>
+        </w:rPr>
+        <w:t xml:space="preserve"> набегов – захват полона. Пленники из северных земель, особенно ремесленники и красивые женщины, пользуются спросом на </w:t>
+      </w:r>
+      <w:proofErr w:type="spellStart"/>
+      <w:r>
+        <w:rPr>
+          <w:rFonts w:ascii="Times New Roman" w:hAnsi="Times New Roman" w:cs="Times New Roman"/>
+          <w:sz w:val="28"/>
+          <w:szCs w:val="28"/>
+        </w:rPr>
+        <w:t>работорговых</w:t>
+      </w:r>
+      <w:proofErr w:type="spellEnd"/>
+      <w:r>
+        <w:rPr>
+          <w:rFonts w:ascii="Times New Roman" w:hAnsi="Times New Roman" w:cs="Times New Roman"/>
+          <w:sz w:val="28"/>
+          <w:szCs w:val="28"/>
+        </w:rPr>
+        <w:t xml:space="preserve"> рынках Юга. Во многих ордах </w:t>
+      </w:r>
+      <w:proofErr w:type="spellStart"/>
+      <w:r>
+        <w:rPr>
+          <w:rFonts w:ascii="Times New Roman" w:hAnsi="Times New Roman" w:cs="Times New Roman"/>
+          <w:sz w:val="28"/>
+          <w:szCs w:val="28"/>
+        </w:rPr>
+        <w:t>Тумена</w:t>
+      </w:r>
+      <w:proofErr w:type="spellEnd"/>
+      <w:r>
+        <w:rPr>
+          <w:rFonts w:ascii="Times New Roman" w:hAnsi="Times New Roman" w:cs="Times New Roman"/>
+          <w:sz w:val="28"/>
+          <w:szCs w:val="28"/>
+        </w:rPr>
+        <w:t xml:space="preserve"> существует особая гильдия, специализирующаяся на торговле рабами. Её рядовые члены – </w:t>
+      </w:r>
+      <w:proofErr w:type="spellStart"/>
+      <w:r>
+        <w:rPr>
+          <w:rFonts w:ascii="Times New Roman" w:hAnsi="Times New Roman" w:cs="Times New Roman"/>
+          <w:sz w:val="28"/>
+          <w:szCs w:val="28"/>
+        </w:rPr>
+        <w:t>людоловы</w:t>
+      </w:r>
+      <w:proofErr w:type="spellEnd"/>
+      <w:r>
+        <w:rPr>
+          <w:rFonts w:ascii="Times New Roman" w:hAnsi="Times New Roman" w:cs="Times New Roman"/>
+          <w:sz w:val="28"/>
+          <w:szCs w:val="28"/>
+        </w:rPr>
+        <w:t xml:space="preserve"> – вооружены особыми кнутами, которыми забивают жертву, но не наносят ей смертельных увечий и не лишают жизни. Когда весь живой товар в окрестности перестаёт быть опасным, </w:t>
+      </w:r>
+      <w:proofErr w:type="spellStart"/>
+      <w:r>
+        <w:rPr>
+          <w:rFonts w:ascii="Times New Roman" w:hAnsi="Times New Roman" w:cs="Times New Roman"/>
+          <w:sz w:val="28"/>
+          <w:szCs w:val="28"/>
+        </w:rPr>
+        <w:t>людолов</w:t>
+      </w:r>
+      <w:proofErr w:type="spellEnd"/>
+      <w:r>
+        <w:rPr>
+          <w:rFonts w:ascii="Times New Roman" w:hAnsi="Times New Roman" w:cs="Times New Roman"/>
+          <w:sz w:val="28"/>
+          <w:szCs w:val="28"/>
+        </w:rPr>
+        <w:t xml:space="preserve"> связывает его по рукам верёвкой, приводит в чувство и ведёт вереницу пленников в отряд работорговца, на которого работает. Для личной защиты </w:t>
+      </w:r>
+      <w:proofErr w:type="spellStart"/>
+      <w:r>
+        <w:rPr>
+          <w:rFonts w:ascii="Times New Roman" w:hAnsi="Times New Roman" w:cs="Times New Roman"/>
+          <w:sz w:val="28"/>
+          <w:szCs w:val="28"/>
+        </w:rPr>
+        <w:t>людоловы</w:t>
+      </w:r>
+      <w:proofErr w:type="spellEnd"/>
+      <w:r>
+        <w:rPr>
+          <w:rFonts w:ascii="Times New Roman" w:hAnsi="Times New Roman" w:cs="Times New Roman"/>
+          <w:sz w:val="28"/>
+          <w:szCs w:val="28"/>
+        </w:rPr>
+        <w:t xml:space="preserve"> вооружены длинными костяными кинжалами. </w:t>
+      </w:r>
+    </w:p>
+    <w:p>
+      <w:pPr>
+        <w:rPr>
+          <w:rFonts w:ascii="Times New Roman" w:hAnsi="Times New Roman" w:cs="Times New Roman"/>
+          <w:b/>
+          <w:sz w:val="28"/>
+          <w:szCs w:val="28"/>
+        </w:rPr>
+      </w:pPr>
+      <w:r>
+        <w:rPr>
+          <w:rFonts w:ascii="Times New Roman" w:hAnsi="Times New Roman" w:cs="Times New Roman"/>
+          <w:b/>
+          <w:sz w:val="28"/>
+          <w:szCs w:val="28"/>
+        </w:rPr>
+        <w:t xml:space="preserve">Подмастерье работорговца </w:t>
+      </w:r>
+    </w:p>
+    <w:p>
+      <w:pPr>
+        <w:rPr>
+          <w:rFonts w:ascii="Times New Roman" w:hAnsi="Times New Roman" w:cs="Times New Roman"/>
+          <w:sz w:val="28"/>
+          <w:szCs w:val="28"/>
+        </w:rPr>
+      </w:pPr>
+      <w:r>
+        <w:rPr>
+          <w:rFonts w:ascii="Times New Roman" w:hAnsi="Times New Roman" w:cs="Times New Roman"/>
+          <w:sz w:val="28"/>
+          <w:szCs w:val="28"/>
+        </w:rPr>
+        <w:t xml:space="preserve">Самые сообразительные из </w:t>
+      </w:r>
+      <w:proofErr w:type="spellStart"/>
+      <w:r>
+        <w:rPr>
+          <w:rFonts w:ascii="Times New Roman" w:hAnsi="Times New Roman" w:cs="Times New Roman"/>
+          <w:sz w:val="28"/>
+          <w:szCs w:val="28"/>
+        </w:rPr>
+        <w:t>людоловов</w:t>
+      </w:r>
+      <w:proofErr w:type="spellEnd"/>
+      <w:r>
+        <w:rPr>
+          <w:rFonts w:ascii="Times New Roman" w:hAnsi="Times New Roman" w:cs="Times New Roman"/>
+          <w:sz w:val="28"/>
+          <w:szCs w:val="28"/>
+        </w:rPr>
+        <w:t xml:space="preserve">, успехи которых были замечены работорговцами, могут пойти к ним в подмастерья. Подмастерья сопровождают своих учителей в набегах, где помогают брать полон, и в торговых поездках, во время которых учатся мудрости ведения дел. Одновременно и подручные купцов-работорговцев, и легковооруженные бойцы, подмастерья вооружены </w:t>
+      </w:r>
+      <w:r>
+        <w:rPr>
+          <w:rFonts w:ascii="Times New Roman" w:hAnsi="Times New Roman" w:cs="Times New Roman"/>
+          <w:sz w:val="28"/>
+          <w:szCs w:val="28"/>
+        </w:rPr>
+        <w:t xml:space="preserve">стальными мечами </w:t>
+      </w:r>
+      <w:r>
+        <w:rPr>
+          <w:rFonts w:ascii="Times New Roman" w:hAnsi="Times New Roman" w:cs="Times New Roman"/>
+          <w:sz w:val="28"/>
+          <w:szCs w:val="28"/>
+        </w:rPr>
+        <w:t xml:space="preserve">и круглыми деревянными щитами. Такое снаряжение не мешает бегать по разным поручениям, и позволяет защитить как собственную шкуру, так и торговые интересы. </w:t>
+      </w:r>
+    </w:p>
+    <w:p>
+      <w:pPr>
+        <w:rPr>
+          <w:rFonts w:ascii="Times New Roman" w:hAnsi="Times New Roman" w:cs="Times New Roman"/>
+          <w:b/>
+          <w:sz w:val="28"/>
+          <w:szCs w:val="28"/>
+        </w:rPr>
+      </w:pPr>
+      <w:r>
+        <w:rPr>
+          <w:rFonts w:ascii="Times New Roman" w:hAnsi="Times New Roman" w:cs="Times New Roman"/>
+          <w:b/>
+          <w:sz w:val="28"/>
+          <w:szCs w:val="28"/>
+        </w:rPr>
+        <w:t>Работорговец</w:t>
+      </w:r>
+    </w:p>
+    <w:p>
+      <w:pPr>
+        <w:rPr>
+          <w:rFonts w:ascii="Times New Roman" w:hAnsi="Times New Roman" w:cs="Times New Roman"/>
+          <w:sz w:val="28"/>
+          <w:szCs w:val="28"/>
+        </w:rPr>
+      </w:pPr>
+      <w:r>
+        <w:rPr>
+          <w:rFonts w:ascii="Times New Roman" w:hAnsi="Times New Roman" w:cs="Times New Roman"/>
+          <w:sz w:val="28"/>
+          <w:szCs w:val="28"/>
+        </w:rPr>
+        <w:t xml:space="preserve">Подмастерья, которые </w:t>
+      </w:r>
+      <w:r>
+        <w:rPr>
+          <w:rFonts w:ascii="Times New Roman" w:hAnsi="Times New Roman" w:cs="Times New Roman"/>
+          <w:sz w:val="28"/>
+          <w:szCs w:val="28"/>
+        </w:rPr>
+        <w:t xml:space="preserve">хорошо </w:t>
+      </w:r>
+      <w:r>
+        <w:rPr>
+          <w:rFonts w:ascii="Times New Roman" w:hAnsi="Times New Roman" w:cs="Times New Roman"/>
+          <w:sz w:val="28"/>
+          <w:szCs w:val="28"/>
+        </w:rPr>
+        <w:t xml:space="preserve">ориентируются в торговом мире и могут ради прибыли подавить врождённую </w:t>
+      </w:r>
+      <w:proofErr w:type="spellStart"/>
+      <w:r>
+        <w:rPr>
+          <w:rFonts w:ascii="Times New Roman" w:hAnsi="Times New Roman" w:cs="Times New Roman"/>
+          <w:sz w:val="28"/>
+          <w:szCs w:val="28"/>
+        </w:rPr>
+        <w:t>огрскую</w:t>
+      </w:r>
+      <w:proofErr w:type="spellEnd"/>
+      <w:r>
+        <w:rPr>
+          <w:rFonts w:ascii="Times New Roman" w:hAnsi="Times New Roman" w:cs="Times New Roman"/>
+          <w:sz w:val="28"/>
+          <w:szCs w:val="28"/>
+        </w:rPr>
+        <w:t xml:space="preserve"> кровожадность, становятся работорговцами. Они облачаются в дорогие халаты и меховые шапки, подчёркивая своё богатс</w:t>
+      </w:r>
+      <w:r>
+        <w:rPr>
+          <w:rFonts w:ascii="Times New Roman" w:hAnsi="Times New Roman" w:cs="Times New Roman"/>
+          <w:sz w:val="28"/>
+          <w:szCs w:val="28"/>
+        </w:rPr>
+        <w:t>тво. Благодаря агентурным сетям, работорговцы разбираю</w:t>
+      </w:r>
+      <w:r>
+        <w:rPr>
+          <w:rFonts w:ascii="Times New Roman" w:hAnsi="Times New Roman" w:cs="Times New Roman"/>
+          <w:sz w:val="28"/>
+          <w:szCs w:val="28"/>
+        </w:rPr>
+        <w:t xml:space="preserve">тся не только в торговле </w:t>
+      </w:r>
+      <w:r>
+        <w:rPr>
+          <w:rFonts w:ascii="Times New Roman" w:hAnsi="Times New Roman" w:cs="Times New Roman"/>
+          <w:sz w:val="28"/>
+          <w:szCs w:val="28"/>
+        </w:rPr>
+        <w:t>и военных походах</w:t>
+      </w:r>
+      <w:r>
+        <w:rPr>
+          <w:rFonts w:ascii="Times New Roman" w:hAnsi="Times New Roman" w:cs="Times New Roman"/>
+          <w:sz w:val="28"/>
+          <w:szCs w:val="28"/>
+        </w:rPr>
+        <w:t>, но и в тонкостях человеческой психологии, на которых можно играть, усмиряя пленников или привлекая интерес покупателей. Каждый работорговец име</w:t>
+      </w:r>
+      <w:r>
+        <w:rPr>
+          <w:rFonts w:ascii="Times New Roman" w:hAnsi="Times New Roman" w:cs="Times New Roman"/>
+          <w:sz w:val="28"/>
+          <w:szCs w:val="28"/>
+        </w:rPr>
+        <w:t xml:space="preserve">ет при себе десятки подчинённых, </w:t>
+      </w:r>
+      <w:r>
+        <w:rPr>
+          <w:rFonts w:ascii="Times New Roman" w:hAnsi="Times New Roman" w:cs="Times New Roman"/>
+          <w:sz w:val="28"/>
+          <w:szCs w:val="28"/>
+        </w:rPr>
+        <w:t xml:space="preserve">и распоряжается ими так, чтобы извлечь максимальную выгоду. </w:t>
+      </w:r>
+    </w:p>
+    <w:p>
+      <w:pPr>
+        <w:rPr>
+          <w:rFonts w:ascii="Times New Roman" w:hAnsi="Times New Roman" w:cs="Times New Roman"/>
+          <w:sz w:val="28"/>
+          <w:szCs w:val="28"/>
+        </w:rPr>
+      </w:pPr>
+      <w:r>
+        <w:rPr>
+          <w:rFonts w:ascii="Times New Roman" w:hAnsi="Times New Roman" w:cs="Times New Roman"/>
+          <w:sz w:val="28"/>
+          <w:szCs w:val="28"/>
+        </w:rPr>
+        <w:t xml:space="preserve">Но не только умом и богатством известны работорговцы – они и как бойцы не лыком шиты. Ударом кнута степной купец может осадить незадачливого противника, а своими саблями из лучшей стали работорговцы гордятся именно как боевым оружием, а не как дорогой побрякушкой. </w:t>
+      </w:r>
+    </w:p>
+    <w:p>
+      <w:pPr>
+        <w:rPr>
+          <w:rFonts w:ascii="Times New Roman" w:hAnsi="Times New Roman" w:cs="Times New Roman"/>
+          <w:sz w:val="28"/>
+          <w:szCs w:val="28"/>
+        </w:rPr>
+      </w:pPr>
+      <w:r>
+        <w:rPr>
+          <w:rFonts w:ascii="Times New Roman" w:hAnsi="Times New Roman" w:cs="Times New Roman"/>
+          <w:sz w:val="28"/>
+          <w:szCs w:val="28"/>
+        </w:rPr>
+        <w:lastRenderedPageBreak/>
+        <w:t>###</w:t>
+      </w:r>
+      <w:r>
+        <w:rPr>
+          <w:rFonts w:ascii="Times New Roman" w:hAnsi="Times New Roman" w:cs="Times New Roman"/>
+          <w:sz w:val="28"/>
+          <w:szCs w:val="28"/>
+        </w:rPr>
+        <w:t xml:space="preserve"> Буча </w:t>
+      </w:r>
+      <w:r>
+        <w:rPr>
+          <w:rFonts w:ascii="Times New Roman" w:hAnsi="Times New Roman" w:cs="Times New Roman"/>
+          <w:sz w:val="28"/>
+          <w:szCs w:val="28"/>
+        </w:rPr>
+        <w:t>###</w:t>
+      </w:r>
+      <w:r>
+        <w:rPr>
+          <w:rFonts w:ascii="Times New Roman" w:hAnsi="Times New Roman" w:cs="Times New Roman"/>
+          <w:sz w:val="28"/>
+          <w:szCs w:val="28"/>
+        </w:rPr>
+        <w:t xml:space="preserve"> </w:t>
+      </w:r>
+      <w:r>
+        <w:rPr>
+          <w:rFonts w:ascii="Times New Roman" w:hAnsi="Times New Roman" w:cs="Times New Roman"/>
+          <w:sz w:val="28"/>
+          <w:szCs w:val="28"/>
+        </w:rPr>
+        <w:br/>
+      </w:r>
+    </w:p>
+    <w:p>
+      <w:pPr>
+        <w:rPr>
+          <w:rFonts w:ascii="Times New Roman" w:hAnsi="Times New Roman" w:cs="Times New Roman"/>
+          <w:sz w:val="28"/>
+          <w:szCs w:val="28"/>
+        </w:rPr>
+      </w:pPr>
+      <w:r>
+        <w:rPr>
+          <w:rFonts w:ascii="Times New Roman" w:hAnsi="Times New Roman" w:cs="Times New Roman"/>
+          <w:sz w:val="28"/>
+          <w:szCs w:val="28"/>
+        </w:rPr>
+        <w:t xml:space="preserve">Некоторые огры не держат стал, не заводят семей и не хотят участвовать в работах. Их единственная страсть – война, насилие и пытки. Это головорезы – маргинализированные огры, в которых природная кровожадность подавила все прочие качества. </w:t>
+      </w:r>
+    </w:p>
+    <w:p>
+      <w:pPr>
+        <w:rPr>
+          <w:rFonts w:ascii="Times New Roman" w:hAnsi="Times New Roman" w:cs="Times New Roman"/>
+          <w:sz w:val="28"/>
+          <w:szCs w:val="28"/>
+        </w:rPr>
+      </w:pPr>
+      <w:r>
+        <w:rPr>
+          <w:rFonts w:ascii="Times New Roman" w:hAnsi="Times New Roman" w:cs="Times New Roman"/>
+          <w:sz w:val="28"/>
+          <w:szCs w:val="28"/>
+        </w:rPr>
+        <w:t xml:space="preserve">Они раскрашивают морды кровью и вплетают кости себе в волосы. В бою их излюбленное занятие </w:t>
+      </w:r>
+      <w:r>
+        <w:rPr>
+          <w:rFonts w:ascii="Times New Roman" w:hAnsi="Times New Roman" w:cs="Times New Roman"/>
+          <w:sz w:val="28"/>
+          <w:szCs w:val="28"/>
+        </w:rPr>
+        <w:t>–</w:t>
+      </w:r>
+      <w:r>
+        <w:rPr>
+          <w:rFonts w:ascii="Times New Roman" w:hAnsi="Times New Roman" w:cs="Times New Roman"/>
+          <w:sz w:val="28"/>
+          <w:szCs w:val="28"/>
+        </w:rPr>
+        <w:t xml:space="preserve"> </w:t>
+      </w:r>
+      <w:r>
+        <w:rPr>
+          <w:rFonts w:ascii="Times New Roman" w:hAnsi="Times New Roman" w:cs="Times New Roman"/>
+          <w:sz w:val="28"/>
+          <w:szCs w:val="28"/>
+        </w:rPr>
+        <w:t xml:space="preserve">наводить ужас, кидая </w:t>
+      </w:r>
+      <w:r>
+        <w:rPr>
+          <w:rFonts w:ascii="Times New Roman" w:hAnsi="Times New Roman" w:cs="Times New Roman"/>
+          <w:sz w:val="28"/>
+          <w:szCs w:val="28"/>
+        </w:rPr>
+        <w:t>отрубленные головы</w:t>
+      </w:r>
+      <w:r>
+        <w:rPr>
+          <w:rFonts w:ascii="Times New Roman" w:hAnsi="Times New Roman" w:cs="Times New Roman"/>
+          <w:sz w:val="28"/>
+          <w:szCs w:val="28"/>
+        </w:rPr>
+        <w:t xml:space="preserve"> во врагов. </w:t>
+      </w:r>
+      <w:r>
+        <w:rPr>
+          <w:rFonts w:ascii="Times New Roman" w:hAnsi="Times New Roman" w:cs="Times New Roman"/>
+          <w:sz w:val="28"/>
+          <w:szCs w:val="28"/>
+        </w:rPr>
+        <w:t xml:space="preserve">Головы самых ценных врагов – командиров, витязей, колдунов, -- </w:t>
+      </w:r>
+      <w:r>
+        <w:rPr>
+          <w:rFonts w:ascii="Times New Roman" w:hAnsi="Times New Roman" w:cs="Times New Roman"/>
+          <w:sz w:val="28"/>
+          <w:szCs w:val="28"/>
+        </w:rPr>
+        <w:t xml:space="preserve">головорезы </w:t>
+      </w:r>
+      <w:r>
+        <w:rPr>
+          <w:rFonts w:ascii="Times New Roman" w:hAnsi="Times New Roman" w:cs="Times New Roman"/>
+          <w:sz w:val="28"/>
+          <w:szCs w:val="28"/>
+        </w:rPr>
+        <w:t>забирают с собой и украшают ими свои жилища.</w:t>
+      </w:r>
+    </w:p>
+    <w:p>
+      <w:pPr>
+        <w:rPr>
+          <w:rFonts w:ascii="Times New Roman" w:hAnsi="Times New Roman" w:cs="Times New Roman"/>
+          <w:sz w:val="28"/>
+          <w:szCs w:val="28"/>
+        </w:rPr>
+      </w:pPr>
+    </w:p>
+    <w:p>
+      <w:pPr>
+        <w:rPr>
+          <w:rFonts w:ascii="Times New Roman" w:hAnsi="Times New Roman" w:cs="Times New Roman"/>
+          <w:sz w:val="28"/>
+          <w:szCs w:val="28"/>
+        </w:rPr>
+      </w:pPr>
+      <w:r>
+        <w:rPr>
+          <w:rFonts w:ascii="Times New Roman" w:hAnsi="Times New Roman" w:cs="Times New Roman"/>
+          <w:sz w:val="28"/>
+          <w:szCs w:val="28"/>
+          <w:lang w:val="en-US"/>
+        </w:rPr>
+        <w:t xml:space="preserve">### </w:t>
+      </w:r>
+      <w:r>
+        <w:rPr>
+          <w:rFonts w:ascii="Times New Roman" w:hAnsi="Times New Roman" w:cs="Times New Roman"/>
+          <w:sz w:val="28"/>
+          <w:szCs w:val="28"/>
+        </w:rPr>
+        <w:t xml:space="preserve">Шаманы </w:t>
+      </w:r>
+      <w:r>
+        <w:rPr>
+          <w:rFonts w:ascii="Times New Roman" w:hAnsi="Times New Roman" w:cs="Times New Roman"/>
+          <w:sz w:val="28"/>
+          <w:szCs w:val="28"/>
+          <w:lang w:val="en-US"/>
+        </w:rPr>
+        <w:t>###</w:t>
+      </w:r>
+      <w:r>
+        <w:rPr>
+          <w:rFonts w:ascii="Times New Roman" w:hAnsi="Times New Roman" w:cs="Times New Roman"/>
+          <w:sz w:val="28"/>
+          <w:szCs w:val="28"/>
+        </w:rPr>
+        <w:t xml:space="preserve"> </w:t>
+      </w:r>
+      <w:r>
+        <w:rPr>
+          <w:rFonts w:ascii="Times New Roman" w:hAnsi="Times New Roman" w:cs="Times New Roman"/>
+          <w:sz w:val="28"/>
+          <w:szCs w:val="28"/>
+        </w:rPr>
+        <w:br/>
+      </w:r>
+      <w:r>
+        <w:rPr>
+          <w:rFonts w:ascii="Times New Roman" w:hAnsi="Times New Roman" w:cs="Times New Roman"/>
+          <w:sz w:val="28"/>
+          <w:szCs w:val="28"/>
+        </w:rPr>
+        <w:br/>
+        <w:t xml:space="preserve">Ученик – оставляем. </w:t>
+      </w:r>
+      <w:r>
+        <w:rPr>
+          <w:rFonts w:ascii="Times New Roman" w:hAnsi="Times New Roman" w:cs="Times New Roman"/>
+          <w:sz w:val="28"/>
+          <w:szCs w:val="28"/>
+        </w:rPr>
+        <w:br/>
+      </w:r>
+      <w:r>
+        <w:rPr>
+          <w:rFonts w:ascii="Times New Roman" w:hAnsi="Times New Roman" w:cs="Times New Roman"/>
+          <w:sz w:val="28"/>
+          <w:szCs w:val="28"/>
+        </w:rPr>
+        <w:br/>
+      </w:r>
+      <w:r>
+        <w:rPr>
+          <w:rFonts w:ascii="Times New Roman" w:hAnsi="Times New Roman" w:cs="Times New Roman"/>
+          <w:b/>
+          <w:sz w:val="28"/>
+          <w:szCs w:val="28"/>
+        </w:rPr>
+        <w:t>Бычий жрец</w:t>
+      </w:r>
+      <w:r>
+        <w:rPr>
+          <w:rFonts w:ascii="Times New Roman" w:hAnsi="Times New Roman" w:cs="Times New Roman"/>
+          <w:sz w:val="28"/>
+          <w:szCs w:val="28"/>
+        </w:rPr>
+        <w:t xml:space="preserve"> </w:t>
+      </w:r>
+      <w:r>
+        <w:rPr>
+          <w:rFonts w:ascii="Times New Roman" w:hAnsi="Times New Roman" w:cs="Times New Roman"/>
+          <w:sz w:val="28"/>
+          <w:szCs w:val="28"/>
+        </w:rPr>
+        <w:br/>
+      </w:r>
+      <w:r>
+        <w:rPr>
+          <w:rFonts w:ascii="Times New Roman" w:hAnsi="Times New Roman" w:cs="Times New Roman"/>
+          <w:sz w:val="28"/>
+          <w:szCs w:val="28"/>
+        </w:rPr>
+        <w:br/>
+        <w:t>Жрецы-</w:t>
+      </w:r>
+      <w:r>
+        <w:rPr>
+          <w:rFonts w:ascii="Times New Roman" w:hAnsi="Times New Roman" w:cs="Times New Roman"/>
+          <w:sz w:val="28"/>
+          <w:szCs w:val="28"/>
+        </w:rPr>
+        <w:t>бык поклонники - служители доминирующего культа</w:t>
+      </w:r>
+      <w:r>
+        <w:rPr>
+          <w:rFonts w:ascii="Times New Roman" w:hAnsi="Times New Roman" w:cs="Times New Roman"/>
+          <w:sz w:val="28"/>
+          <w:szCs w:val="28"/>
+        </w:rPr>
+        <w:t xml:space="preserve"> Бога-б</w:t>
+      </w:r>
+      <w:r>
+        <w:rPr>
+          <w:rFonts w:ascii="Times New Roman" w:hAnsi="Times New Roman" w:cs="Times New Roman"/>
+          <w:sz w:val="28"/>
+          <w:szCs w:val="28"/>
+        </w:rPr>
+        <w:t>ыка</w:t>
+      </w:r>
+      <w:r>
+        <w:rPr>
+          <w:rFonts w:ascii="Times New Roman" w:hAnsi="Times New Roman" w:cs="Times New Roman"/>
+          <w:sz w:val="28"/>
+          <w:szCs w:val="28"/>
+        </w:rPr>
+        <w:t>, покровителя коровьих стад, кочевого скотоводства</w:t>
+      </w:r>
+      <w:r>
+        <w:rPr>
+          <w:rFonts w:ascii="Times New Roman" w:hAnsi="Times New Roman" w:cs="Times New Roman"/>
+          <w:sz w:val="28"/>
+          <w:szCs w:val="28"/>
+        </w:rPr>
+        <w:t xml:space="preserve"> и владыки загробного мира</w:t>
+      </w:r>
+      <w:r>
+        <w:rPr>
+          <w:rFonts w:ascii="Times New Roman" w:hAnsi="Times New Roman" w:cs="Times New Roman"/>
+          <w:sz w:val="28"/>
+          <w:szCs w:val="28"/>
+        </w:rPr>
+        <w:t>.</w:t>
+      </w:r>
+      <w:r>
+        <w:rPr>
+          <w:rFonts w:ascii="Times New Roman" w:hAnsi="Times New Roman" w:cs="Times New Roman"/>
+          <w:sz w:val="28"/>
+          <w:szCs w:val="28"/>
+        </w:rPr>
+        <w:t xml:space="preserve"> </w:t>
+      </w:r>
+      <w:r>
+        <w:rPr>
+          <w:rFonts w:ascii="Times New Roman" w:hAnsi="Times New Roman" w:cs="Times New Roman"/>
+          <w:sz w:val="28"/>
+          <w:szCs w:val="28"/>
+        </w:rPr>
+        <w:t>Служители этого культа выбирают в степях пути перегонки стад, лечат общинников от болезней и контролируют забой скота на осеннем Празднике</w:t>
+      </w:r>
+      <w:r>
+        <w:rPr>
+          <w:rFonts w:ascii="Times New Roman" w:hAnsi="Times New Roman" w:cs="Times New Roman"/>
+          <w:sz w:val="28"/>
+          <w:szCs w:val="28"/>
+        </w:rPr>
+        <w:t xml:space="preserve"> Заготавливания. На войне жрецы-</w:t>
+      </w:r>
+      <w:r>
+        <w:rPr>
+          <w:rFonts w:ascii="Times New Roman" w:hAnsi="Times New Roman" w:cs="Times New Roman"/>
+          <w:sz w:val="28"/>
+          <w:szCs w:val="28"/>
+        </w:rPr>
+        <w:t>быкопоклонники используют мощные боевые проклятия, но самым страшным их оружием является призываем</w:t>
+      </w:r>
+      <w:r>
+        <w:rPr>
+          <w:rFonts w:ascii="Times New Roman" w:hAnsi="Times New Roman" w:cs="Times New Roman"/>
+          <w:sz w:val="28"/>
+          <w:szCs w:val="28"/>
+        </w:rPr>
+        <w:t xml:space="preserve">ая в наш мир демоническая </w:t>
+      </w:r>
+      <w:r>
+        <w:rPr>
+          <w:rFonts w:ascii="Times New Roman" w:hAnsi="Times New Roman" w:cs="Times New Roman"/>
+          <w:sz w:val="28"/>
+          <w:szCs w:val="28"/>
+        </w:rPr>
+        <w:t>нежить -</w:t>
+      </w:r>
+      <w:r>
+        <w:rPr>
+          <w:rFonts w:ascii="Times New Roman" w:hAnsi="Times New Roman" w:cs="Times New Roman"/>
+          <w:sz w:val="28"/>
+          <w:szCs w:val="28"/>
+        </w:rPr>
+        <w:t>-</w:t>
+      </w:r>
+      <w:r>
+        <w:rPr>
+          <w:rFonts w:ascii="Times New Roman" w:hAnsi="Times New Roman" w:cs="Times New Roman"/>
+          <w:sz w:val="28"/>
+          <w:szCs w:val="28"/>
+        </w:rPr>
+        <w:t xml:space="preserve"> являющие собою жутких костяных тварей </w:t>
+      </w:r>
+      <w:proofErr w:type="spellStart"/>
+      <w:r>
+        <w:rPr>
+          <w:rFonts w:ascii="Times New Roman" w:hAnsi="Times New Roman" w:cs="Times New Roman"/>
+          <w:sz w:val="28"/>
+          <w:szCs w:val="28"/>
+        </w:rPr>
+        <w:t>тарбыны</w:t>
+      </w:r>
+      <w:proofErr w:type="spellEnd"/>
+      <w:r>
+        <w:rPr>
+          <w:rFonts w:ascii="Times New Roman" w:hAnsi="Times New Roman" w:cs="Times New Roman"/>
+          <w:sz w:val="28"/>
+          <w:szCs w:val="28"/>
+        </w:rPr>
+        <w:t xml:space="preserve">, существующие и развивающиеся в </w:t>
+      </w:r>
+      <w:proofErr w:type="spellStart"/>
+      <w:r>
+        <w:rPr>
+          <w:rFonts w:ascii="Times New Roman" w:hAnsi="Times New Roman" w:cs="Times New Roman"/>
+          <w:sz w:val="28"/>
+          <w:szCs w:val="28"/>
+        </w:rPr>
+        <w:t>Ирдии</w:t>
+      </w:r>
+      <w:proofErr w:type="spellEnd"/>
+      <w:r>
+        <w:rPr>
+          <w:rFonts w:ascii="Times New Roman" w:hAnsi="Times New Roman" w:cs="Times New Roman"/>
+          <w:sz w:val="28"/>
+          <w:szCs w:val="28"/>
+        </w:rPr>
+        <w:t xml:space="preserve"> за счёт вытягивания самой жизни из тех, на кого </w:t>
+      </w:r>
+      <w:r>
+        <w:rPr>
+          <w:rFonts w:ascii="Times New Roman" w:hAnsi="Times New Roman" w:cs="Times New Roman"/>
+          <w:sz w:val="28"/>
+          <w:szCs w:val="28"/>
+        </w:rPr>
+        <w:t>им укажут призвавшие.</w:t>
+      </w:r>
+    </w:p>
+    <w:p>
+      <w:pPr>
+        <w:rPr>
+          <w:rFonts w:ascii="Times New Roman" w:hAnsi="Times New Roman" w:cs="Times New Roman"/>
+          <w:sz w:val="28"/>
+          <w:szCs w:val="28"/>
+        </w:rPr>
+      </w:pPr>
+      <w:r>
+        <w:rPr>
+          <w:rFonts w:ascii="Times New Roman" w:hAnsi="Times New Roman" w:cs="Times New Roman"/>
+          <w:b/>
+          <w:sz w:val="28"/>
+          <w:szCs w:val="28"/>
+        </w:rPr>
+        <w:t>Верховный жрец</w:t>
+      </w:r>
+      <w:r>
+        <w:rPr>
+          <w:rFonts w:ascii="Times New Roman" w:hAnsi="Times New Roman" w:cs="Times New Roman"/>
+          <w:sz w:val="28"/>
+          <w:szCs w:val="28"/>
+        </w:rPr>
+        <w:t xml:space="preserve"> </w:t>
+      </w:r>
+      <w:r>
+        <w:rPr>
+          <w:rFonts w:ascii="Times New Roman" w:hAnsi="Times New Roman" w:cs="Times New Roman"/>
+          <w:sz w:val="28"/>
+          <w:szCs w:val="28"/>
+        </w:rPr>
+        <w:br/>
+      </w:r>
+      <w:r>
+        <w:rPr>
+          <w:rFonts w:ascii="Times New Roman" w:hAnsi="Times New Roman" w:cs="Times New Roman"/>
+          <w:sz w:val="28"/>
+          <w:szCs w:val="28"/>
+        </w:rPr>
+        <w:br/>
+      </w:r>
+      <w:r>
+        <w:rPr>
+          <w:rFonts w:ascii="Times New Roman" w:hAnsi="Times New Roman" w:cs="Times New Roman"/>
+          <w:sz w:val="28"/>
+          <w:szCs w:val="28"/>
+        </w:rPr>
+        <w:t>Верховный жрец - это глава культа Бога-быка, ближайший приближённый хана, хранящий все тайны древней религии степей. Титул Верховного, вместе с золотой маской бычьей головы, в ходе сложного жертвенного обряда и протяжных песнопений получает самый старый жрец-</w:t>
+      </w:r>
+      <w:r>
+        <w:rPr>
+          <w:rFonts w:ascii="Times New Roman" w:hAnsi="Times New Roman" w:cs="Times New Roman"/>
+          <w:sz w:val="28"/>
+          <w:szCs w:val="28"/>
+        </w:rPr>
+        <w:t>быко</w:t>
+      </w:r>
+      <w:r>
+        <w:rPr>
+          <w:rFonts w:ascii="Times New Roman" w:hAnsi="Times New Roman" w:cs="Times New Roman"/>
+          <w:sz w:val="28"/>
+          <w:szCs w:val="28"/>
+        </w:rPr>
+        <w:t xml:space="preserve">поклонник орды. Вместе с этим титулом приходит и ответственность за своевременное </w:t>
+      </w:r>
+      <w:r>
+        <w:rPr>
+          <w:rFonts w:ascii="Times New Roman" w:hAnsi="Times New Roman" w:cs="Times New Roman"/>
+          <w:sz w:val="28"/>
+          <w:szCs w:val="28"/>
+        </w:rPr>
+        <w:t xml:space="preserve">проведение </w:t>
+      </w:r>
+      <w:r>
+        <w:rPr>
+          <w:rFonts w:ascii="Times New Roman" w:hAnsi="Times New Roman" w:cs="Times New Roman"/>
+          <w:sz w:val="28"/>
+          <w:szCs w:val="28"/>
+        </w:rPr>
+        <w:t xml:space="preserve">праздников, контроль над учениками, и решающая роль в связи с божеством. Эта роль проявляется через маску, рога которой после каждого жертвоприношения прислуживающие ученики должны мазать кровью закланных на алтаре </w:t>
+      </w:r>
+      <w:r>
+        <w:rPr>
+          <w:rFonts w:ascii="Times New Roman" w:hAnsi="Times New Roman" w:cs="Times New Roman"/>
+          <w:sz w:val="28"/>
+          <w:szCs w:val="28"/>
+        </w:rPr>
+        <w:t>тельцов.</w:t>
+      </w:r>
+      <w:r>
+        <w:rPr>
+          <w:rFonts w:ascii="Times New Roman" w:hAnsi="Times New Roman" w:cs="Times New Roman"/>
+          <w:sz w:val="28"/>
+          <w:szCs w:val="28"/>
+        </w:rPr>
+        <w:t xml:space="preserve"> Жертвенная кровь пугающе быстро исчезает, словно впитываясь в золото. И в этой волшебной золотой маске Верховные жрецы обязаны спать, дабы во сне им являлся их бог, отдав</w:t>
+      </w:r>
+      <w:r>
+        <w:rPr>
+          <w:rFonts w:ascii="Times New Roman" w:hAnsi="Times New Roman" w:cs="Times New Roman"/>
+          <w:sz w:val="28"/>
+          <w:szCs w:val="28"/>
+        </w:rPr>
+        <w:t xml:space="preserve">ая указания и </w:t>
+      </w:r>
+      <w:r>
+        <w:rPr>
+          <w:rFonts w:ascii="Times New Roman" w:hAnsi="Times New Roman" w:cs="Times New Roman"/>
+          <w:sz w:val="28"/>
+          <w:szCs w:val="28"/>
+        </w:rPr>
+        <w:lastRenderedPageBreak/>
+        <w:t xml:space="preserve">принимая жалобы. </w:t>
+      </w:r>
+      <w:r>
+        <w:rPr>
+          <w:rFonts w:ascii="Times New Roman" w:hAnsi="Times New Roman" w:cs="Times New Roman"/>
+          <w:sz w:val="28"/>
+          <w:szCs w:val="28"/>
+        </w:rPr>
+        <w:t xml:space="preserve">Верховный жрец также является единственным </w:t>
+      </w:r>
+      <w:proofErr w:type="spellStart"/>
+      <w:r>
+        <w:rPr>
+          <w:rFonts w:ascii="Times New Roman" w:hAnsi="Times New Roman" w:cs="Times New Roman"/>
+          <w:sz w:val="28"/>
+          <w:szCs w:val="28"/>
+        </w:rPr>
+        <w:t>огром</w:t>
+      </w:r>
+      <w:proofErr w:type="spellEnd"/>
+      <w:r>
+        <w:rPr>
+          <w:rFonts w:ascii="Times New Roman" w:hAnsi="Times New Roman" w:cs="Times New Roman"/>
+          <w:sz w:val="28"/>
+          <w:szCs w:val="28"/>
+        </w:rPr>
+        <w:t xml:space="preserve"> любой орды, </w:t>
+      </w:r>
+      <w:r>
+        <w:rPr>
+          <w:rFonts w:ascii="Times New Roman" w:hAnsi="Times New Roman" w:cs="Times New Roman"/>
+          <w:sz w:val="28"/>
+          <w:szCs w:val="28"/>
+        </w:rPr>
+        <w:t xml:space="preserve">способным </w:t>
+      </w:r>
+      <w:r>
+        <w:rPr>
+          <w:rFonts w:ascii="Times New Roman" w:hAnsi="Times New Roman" w:cs="Times New Roman"/>
+          <w:sz w:val="28"/>
+          <w:szCs w:val="28"/>
+        </w:rPr>
+        <w:t>на призвание Кошмаров - высшей формы демонов-</w:t>
+      </w:r>
+      <w:proofErr w:type="spellStart"/>
+      <w:r>
+        <w:rPr>
+          <w:rFonts w:ascii="Times New Roman" w:hAnsi="Times New Roman" w:cs="Times New Roman"/>
+          <w:sz w:val="28"/>
+          <w:szCs w:val="28"/>
+        </w:rPr>
+        <w:t>тарбынов</w:t>
+      </w:r>
+      <w:proofErr w:type="spellEnd"/>
+      <w:r>
+        <w:rPr>
+          <w:rFonts w:ascii="Times New Roman" w:hAnsi="Times New Roman" w:cs="Times New Roman"/>
+          <w:sz w:val="28"/>
+          <w:szCs w:val="28"/>
+        </w:rPr>
+        <w:t xml:space="preserve">, ужасающих в бою тварей, занимающих высшие места в пищевой цепочке нижних миров. Проклятия, </w:t>
+      </w:r>
+      <w:r>
+        <w:rPr>
+          <w:rFonts w:ascii="Times New Roman" w:hAnsi="Times New Roman" w:cs="Times New Roman"/>
+          <w:sz w:val="28"/>
+          <w:szCs w:val="28"/>
+        </w:rPr>
+        <w:t xml:space="preserve">посылаемые Верховными жрецами, </w:t>
+      </w:r>
+      <w:r>
+        <w:rPr>
+          <w:rFonts w:ascii="Times New Roman" w:hAnsi="Times New Roman" w:cs="Times New Roman"/>
+          <w:sz w:val="28"/>
+          <w:szCs w:val="28"/>
+        </w:rPr>
+        <w:t xml:space="preserve">благодаря усилению золотой маской </w:t>
+      </w:r>
+      <w:r>
+        <w:rPr>
+          <w:rFonts w:ascii="Times New Roman" w:hAnsi="Times New Roman" w:cs="Times New Roman"/>
+          <w:sz w:val="28"/>
+          <w:szCs w:val="28"/>
+        </w:rPr>
+        <w:t xml:space="preserve">становятся в разы более мощными, а удары их посохов вместе с кровью вытягивают из врагов саму жизненную силу. </w:t>
+      </w:r>
+    </w:p>
+    <w:p>
+      <w:pPr>
+        <w:rPr>
+          <w:rFonts w:ascii="Times New Roman" w:hAnsi="Times New Roman" w:cs="Times New Roman"/>
+          <w:b/>
+          <w:sz w:val="28"/>
+          <w:szCs w:val="28"/>
+        </w:rPr>
+      </w:pPr>
+      <w:r>
+        <w:rPr>
+          <w:rFonts w:ascii="Times New Roman" w:hAnsi="Times New Roman" w:cs="Times New Roman"/>
+          <w:b/>
+          <w:sz w:val="28"/>
+          <w:szCs w:val="28"/>
+        </w:rPr>
+        <w:t>Шаман</w:t>
+      </w:r>
+    </w:p>
+    <w:p>
+      <w:pPr>
+        <w:rPr>
+          <w:rFonts w:ascii="Times New Roman" w:hAnsi="Times New Roman" w:cs="Times New Roman"/>
+          <w:sz w:val="28"/>
+          <w:szCs w:val="28"/>
+        </w:rPr>
+      </w:pPr>
+      <w:r>
+        <w:rPr>
+          <w:rFonts w:ascii="Times New Roman" w:hAnsi="Times New Roman" w:cs="Times New Roman"/>
+          <w:sz w:val="28"/>
+          <w:szCs w:val="28"/>
+        </w:rPr>
+        <w:t xml:space="preserve">Шаманы - группа </w:t>
+      </w:r>
+      <w:proofErr w:type="spellStart"/>
+      <w:r>
+        <w:rPr>
+          <w:rFonts w:ascii="Times New Roman" w:hAnsi="Times New Roman" w:cs="Times New Roman"/>
+          <w:sz w:val="28"/>
+          <w:szCs w:val="28"/>
+        </w:rPr>
+        <w:t>огрских</w:t>
+      </w:r>
+      <w:proofErr w:type="spellEnd"/>
+      <w:r>
+        <w:rPr>
+          <w:rFonts w:ascii="Times New Roman" w:hAnsi="Times New Roman" w:cs="Times New Roman"/>
+          <w:sz w:val="28"/>
+          <w:szCs w:val="28"/>
+        </w:rPr>
+        <w:t xml:space="preserve"> колдунов, известная своим умением управлять природой. Шаманам ничего не стоит обрушить на врагов лютый снежный буран, который проморозит противника до костей и лишит его возможности видеть что-либо дальше своего носа, или же ударить испепеляющей молнией. Главный инструмент Шамана - бубен, в котором заключён сильный дух, позволяющий быстрее выходить на контакт со сверхъестественным. В социальном плане Шаманы крайне важны из-за своих уникальных умений, однако очень обособленны от всех остальных, противостоя Бычьим Жрецам и ханской власти. Иногда в маленьких ордах Шаманам удаётся захватить власть - но такие орды существуют недолго, так как единственная опора власти у таких Шаманов - страх общинников, чьи жизни руководящие колдуны не очень-то и ценят.</w:t>
+      </w:r>
+    </w:p>
+    <w:p>
+      <w:pPr>
+        <w:rPr>
+          <w:rFonts w:ascii="Times New Roman" w:hAnsi="Times New Roman" w:cs="Times New Roman"/>
+          <w:b/>
+          <w:sz w:val="28"/>
+          <w:szCs w:val="28"/>
+        </w:rPr>
+      </w:pPr>
+      <w:r>
+        <w:rPr>
+          <w:rFonts w:ascii="Times New Roman" w:hAnsi="Times New Roman" w:cs="Times New Roman"/>
+          <w:b/>
+          <w:sz w:val="28"/>
+          <w:szCs w:val="28"/>
+        </w:rPr>
+        <w:t xml:space="preserve">Верховный шаман </w:t>
+      </w:r>
+    </w:p>
+    <w:p>
+      <w:pPr>
+        <w:rPr>
+          <w:rFonts w:ascii="Times New Roman" w:hAnsi="Times New Roman" w:cs="Times New Roman"/>
+          <w:sz w:val="28"/>
+          <w:szCs w:val="28"/>
+        </w:rPr>
+      </w:pPr>
+      <w:r>
+        <w:rPr>
+          <w:rFonts w:ascii="Times New Roman" w:hAnsi="Times New Roman" w:cs="Times New Roman"/>
+          <w:sz w:val="28"/>
+          <w:szCs w:val="28"/>
+        </w:rPr>
+        <w:t xml:space="preserve">Верховный шаман </w:t>
+      </w:r>
+      <w:r>
+        <w:rPr>
+          <w:rFonts w:ascii="Times New Roman" w:hAnsi="Times New Roman" w:cs="Times New Roman"/>
+          <w:sz w:val="28"/>
+          <w:szCs w:val="28"/>
+        </w:rPr>
+        <w:t xml:space="preserve">– это </w:t>
+      </w:r>
+      <w:proofErr w:type="spellStart"/>
+      <w:r>
+        <w:rPr>
+          <w:rFonts w:ascii="Times New Roman" w:hAnsi="Times New Roman" w:cs="Times New Roman"/>
+          <w:sz w:val="28"/>
+          <w:szCs w:val="28"/>
+        </w:rPr>
+        <w:t>огр</w:t>
+      </w:r>
+      <w:proofErr w:type="spellEnd"/>
+      <w:r>
+        <w:rPr>
+          <w:rFonts w:ascii="Times New Roman" w:hAnsi="Times New Roman" w:cs="Times New Roman"/>
+          <w:sz w:val="28"/>
+          <w:szCs w:val="28"/>
+        </w:rPr>
+        <w:t>, постигший в совершенстве все способы взаимодействия с духами, и признанный за это другими шаманами выше рангом. Верховный шаман в ходе церемонии возведения на пост лишается способности видеть материальный мир, но его глаза прозревают для мира духов. Это делает его надёжным предсказателем пого</w:t>
+      </w:r>
+      <w:r>
+        <w:rPr>
+          <w:rFonts w:ascii="Times New Roman" w:hAnsi="Times New Roman" w:cs="Times New Roman"/>
+          <w:sz w:val="28"/>
+          <w:szCs w:val="28"/>
+        </w:rPr>
+        <w:t xml:space="preserve">ды и иных значительных событий. </w:t>
+      </w:r>
+      <w:r>
+        <w:rPr>
+          <w:rFonts w:ascii="Times New Roman" w:hAnsi="Times New Roman" w:cs="Times New Roman"/>
+          <w:sz w:val="28"/>
+          <w:szCs w:val="28"/>
+        </w:rPr>
+        <w:t xml:space="preserve">Природа становится самым надёжным союзником Верховного шамана: вызванные им бураны и молнии намного более мощные и опасные, чем те, на которые способны прочие шаманы. </w:t>
+      </w:r>
+    </w:p>
+    <w:p>
+      <w:pPr>
+        <w:rPr>
+          <w:rFonts w:ascii="Times New Roman" w:hAnsi="Times New Roman" w:cs="Times New Roman"/>
+          <w:b/>
+          <w:sz w:val="28"/>
+          <w:szCs w:val="28"/>
+        </w:rPr>
+      </w:pPr>
+      <w:r>
+        <w:rPr>
+          <w:rFonts w:ascii="Times New Roman" w:hAnsi="Times New Roman" w:cs="Times New Roman"/>
+          <w:b/>
+          <w:sz w:val="28"/>
+          <w:szCs w:val="28"/>
+        </w:rPr>
+        <w:t>Повелитель бурь</w:t>
       </w:r>
       <w:bookmarkStart w:id="0" w:name="_GoBack"/>
       <w:bookmarkEnd w:id="0"/>
+    </w:p>
+    <w:p>
+      <w:pPr>
+        <w:rPr>
+          <w:rFonts w:ascii="Times New Roman" w:hAnsi="Times New Roman" w:cs="Times New Roman"/>
+          <w:sz w:val="28"/>
+          <w:szCs w:val="28"/>
+        </w:rPr>
+      </w:pPr>
+      <w:r>
+        <w:rPr>
+          <w:rFonts w:ascii="Times New Roman" w:hAnsi="Times New Roman" w:cs="Times New Roman"/>
+          <w:sz w:val="28"/>
+          <w:szCs w:val="28"/>
+        </w:rPr>
+        <w:t>Лишь единицы из верх</w:t>
+      </w:r>
+      <w:r>
+        <w:rPr>
+          <w:rFonts w:ascii="Times New Roman" w:hAnsi="Times New Roman" w:cs="Times New Roman"/>
+          <w:sz w:val="28"/>
+          <w:szCs w:val="28"/>
+        </w:rPr>
+        <w:t>овных шаманов достигали титула Повелителя Б</w:t>
+      </w:r>
+      <w:r>
+        <w:rPr>
+          <w:rFonts w:ascii="Times New Roman" w:hAnsi="Times New Roman" w:cs="Times New Roman"/>
+          <w:sz w:val="28"/>
+          <w:szCs w:val="28"/>
+        </w:rPr>
+        <w:t xml:space="preserve">урь. Это легендарные колдуны, </w:t>
+      </w:r>
+      <w:r>
+        <w:rPr>
+          <w:rFonts w:ascii="Times New Roman" w:hAnsi="Times New Roman" w:cs="Times New Roman"/>
+          <w:sz w:val="28"/>
+          <w:szCs w:val="28"/>
+        </w:rPr>
+        <w:t>заключившие в свой бубен могущественную</w:t>
+      </w:r>
+      <w:r>
+        <w:rPr>
+          <w:rFonts w:ascii="Times New Roman" w:hAnsi="Times New Roman" w:cs="Times New Roman"/>
+          <w:sz w:val="28"/>
+          <w:szCs w:val="28"/>
+        </w:rPr>
+        <w:t xml:space="preserve"> сущность, что зовётся вождём-призраком</w:t>
+      </w:r>
+      <w:r>
+        <w:rPr>
+          <w:rFonts w:ascii="Times New Roman" w:hAnsi="Times New Roman" w:cs="Times New Roman"/>
+          <w:sz w:val="28"/>
+          <w:szCs w:val="28"/>
+        </w:rPr>
+        <w:t xml:space="preserve"> и</w:t>
+      </w:r>
+      <w:r>
+        <w:rPr>
+          <w:rFonts w:ascii="Times New Roman" w:hAnsi="Times New Roman" w:cs="Times New Roman"/>
+          <w:sz w:val="28"/>
+          <w:szCs w:val="28"/>
+        </w:rPr>
+        <w:t xml:space="preserve"> управляет более мелкими сущностями целых планов мира духов.</w:t>
+      </w:r>
+      <w:r>
+        <w:rPr>
+          <w:rFonts w:ascii="Times New Roman" w:hAnsi="Times New Roman" w:cs="Times New Roman"/>
+          <w:sz w:val="28"/>
+          <w:szCs w:val="28"/>
+        </w:rPr>
+        <w:t xml:space="preserve"> </w:t>
+      </w:r>
+    </w:p>
+    <w:p>
+      <w:pPr>
+        <w:rPr>
+          <w:rFonts w:ascii="Times New Roman" w:hAnsi="Times New Roman" w:cs="Times New Roman"/>
+          <w:sz w:val="28"/>
+          <w:szCs w:val="28"/>
+        </w:rPr>
+      </w:pPr>
+      <w:r>
+        <w:rPr>
+          <w:rFonts w:ascii="Times New Roman" w:hAnsi="Times New Roman" w:cs="Times New Roman"/>
+          <w:sz w:val="28"/>
+          <w:szCs w:val="28"/>
+        </w:rPr>
+        <w:t>Будуч</w:t>
+      </w:r>
+      <w:r>
+        <w:rPr>
+          <w:rFonts w:ascii="Times New Roman" w:hAnsi="Times New Roman" w:cs="Times New Roman"/>
+          <w:sz w:val="28"/>
+          <w:szCs w:val="28"/>
+        </w:rPr>
+        <w:t>и хозяевами степной природы, Повелители Бурь</w:t>
+      </w:r>
+      <w:r>
+        <w:rPr>
+          <w:rFonts w:ascii="Times New Roman" w:hAnsi="Times New Roman" w:cs="Times New Roman"/>
+          <w:sz w:val="28"/>
+          <w:szCs w:val="28"/>
+        </w:rPr>
+        <w:t xml:space="preserve"> более не нуждаются в орде для выживания, и часто покидают её, становясь отшельниками.</w:t>
+      </w:r>
+    </w:p>
+    <w:p>
+      <w:pPr>
+        <w:rPr>
+          <w:rFonts w:ascii="Times New Roman" w:hAnsi="Times New Roman" w:cs="Times New Roman"/>
+          <w:sz w:val="28"/>
+          <w:szCs w:val="28"/>
+        </w:rPr>
+      </w:pPr>
+      <w:r>
+        <w:rPr>
+          <w:rFonts w:ascii="Times New Roman" w:hAnsi="Times New Roman" w:cs="Times New Roman"/>
+          <w:sz w:val="28"/>
+          <w:szCs w:val="28"/>
+        </w:rPr>
+        <w:t xml:space="preserve">Огры, однако, стараются не терять их из виду, и в час великой нужды обращаются к ним за советом, несмотря на запрет со стороны жрецов. </w:t>
+      </w:r>
     </w:p>
     <w:sectPr>
       <w:pgSz w:w="11906" w:h="16838"/>
